--- a/f_docs/Отчет Поповкин (2).docx
+++ b/f_docs/Отчет Поповкин (2).docx
@@ -2190,14 +2190,16 @@
           <w:pPr>
             <w:pStyle w:val="11"/>
             <w:tabs>
-              <w:tab w:val="left" w:pos="440"/>
+              <w:tab w:val="left" w:pos="720"/>
               <w:tab w:val="right" w:leader="dot" w:pos="9345"/>
             </w:tabs>
             <w:rPr>
               <w:rFonts w:asciiTheme="minorHAnsi" w:hAnsiTheme="minorHAnsi" w:cstheme="minorBidi"/>
               <w:noProof/>
-              <w:sz w:val="22"/>
-              <w:szCs w:val="22"/>
+              <w:kern w:val="2"/>
+              <w:sz w:val="24"/>
+              <w:szCs w:val="24"/>
+              <w14:ligatures w14:val="standardContextual"/>
             </w:rPr>
           </w:pPr>
           <w:r>
@@ -2209,7 +2211,7 @@
           <w:r>
             <w:fldChar w:fldCharType="separate"/>
           </w:r>
-          <w:hyperlink w:anchor="_Toc167657248" w:history="1">
+          <w:hyperlink w:anchor="_Toc168343782" w:history="1">
             <w:r>
               <w:rPr>
                 <w:rStyle w:val="ac"/>
@@ -2221,8 +2223,10 @@
               <w:rPr>
                 <w:rFonts w:asciiTheme="minorHAnsi" w:hAnsiTheme="minorHAnsi" w:cstheme="minorBidi"/>
                 <w:noProof/>
-                <w:sz w:val="22"/>
-                <w:szCs w:val="22"/>
+                <w:kern w:val="2"/>
+                <w:sz w:val="24"/>
+                <w:szCs w:val="24"/>
+                <w14:ligatures w14:val="standardContextual"/>
               </w:rPr>
               <w:tab/>
             </w:r>
@@ -2252,7 +2256,7 @@
                 <w:noProof/>
                 <w:webHidden/>
               </w:rPr>
-              <w:instrText xml:space="preserve"> PAGEREF _Toc167657248 \h </w:instrText>
+              <w:instrText xml:space="preserve"> PAGEREF _Toc168343782 \h </w:instrText>
             </w:r>
             <w:r>
               <w:rPr>
@@ -2287,17 +2291,19 @@
           <w:pPr>
             <w:pStyle w:val="11"/>
             <w:tabs>
-              <w:tab w:val="left" w:pos="440"/>
+              <w:tab w:val="left" w:pos="720"/>
               <w:tab w:val="right" w:leader="dot" w:pos="9345"/>
             </w:tabs>
             <w:rPr>
               <w:rFonts w:asciiTheme="minorHAnsi" w:hAnsiTheme="minorHAnsi" w:cstheme="minorBidi"/>
               <w:noProof/>
-              <w:sz w:val="22"/>
-              <w:szCs w:val="22"/>
+              <w:kern w:val="2"/>
+              <w:sz w:val="24"/>
+              <w:szCs w:val="24"/>
+              <w14:ligatures w14:val="standardContextual"/>
             </w:rPr>
           </w:pPr>
-          <w:hyperlink w:anchor="_Toc167657249" w:history="1">
+          <w:hyperlink w:anchor="_Toc168343783" w:history="1">
             <w:r>
               <w:rPr>
                 <w:rStyle w:val="ac"/>
@@ -2309,8 +2315,10 @@
               <w:rPr>
                 <w:rFonts w:asciiTheme="minorHAnsi" w:hAnsiTheme="minorHAnsi" w:cstheme="minorBidi"/>
                 <w:noProof/>
-                <w:sz w:val="22"/>
-                <w:szCs w:val="22"/>
+                <w:kern w:val="2"/>
+                <w:sz w:val="24"/>
+                <w:szCs w:val="24"/>
+                <w14:ligatures w14:val="standardContextual"/>
               </w:rPr>
               <w:tab/>
             </w:r>
@@ -2340,7 +2348,7 @@
                 <w:noProof/>
                 <w:webHidden/>
               </w:rPr>
-              <w:instrText xml:space="preserve"> PAGEREF _Toc167657249 \h </w:instrText>
+              <w:instrText xml:space="preserve"> PAGEREF _Toc168343783 \h </w:instrText>
             </w:r>
             <w:r>
               <w:rPr>
@@ -2375,17 +2383,19 @@
           <w:pPr>
             <w:pStyle w:val="11"/>
             <w:tabs>
-              <w:tab w:val="left" w:pos="440"/>
+              <w:tab w:val="left" w:pos="720"/>
               <w:tab w:val="right" w:leader="dot" w:pos="9345"/>
             </w:tabs>
             <w:rPr>
               <w:rFonts w:asciiTheme="minorHAnsi" w:hAnsiTheme="minorHAnsi" w:cstheme="minorBidi"/>
               <w:noProof/>
-              <w:sz w:val="22"/>
-              <w:szCs w:val="22"/>
+              <w:kern w:val="2"/>
+              <w:sz w:val="24"/>
+              <w:szCs w:val="24"/>
+              <w14:ligatures w14:val="standardContextual"/>
             </w:rPr>
           </w:pPr>
-          <w:hyperlink w:anchor="_Toc167657250" w:history="1">
+          <w:hyperlink w:anchor="_Toc168343784" w:history="1">
             <w:r>
               <w:rPr>
                 <w:rStyle w:val="ac"/>
@@ -2397,8 +2407,10 @@
               <w:rPr>
                 <w:rFonts w:asciiTheme="minorHAnsi" w:hAnsiTheme="minorHAnsi" w:cstheme="minorBidi"/>
                 <w:noProof/>
-                <w:sz w:val="22"/>
-                <w:szCs w:val="22"/>
+                <w:kern w:val="2"/>
+                <w:sz w:val="24"/>
+                <w:szCs w:val="24"/>
+                <w14:ligatures w14:val="standardContextual"/>
               </w:rPr>
               <w:tab/>
             </w:r>
@@ -2428,7 +2440,7 @@
                 <w:noProof/>
                 <w:webHidden/>
               </w:rPr>
-              <w:instrText xml:space="preserve"> PAGEREF _Toc167657250 \h </w:instrText>
+              <w:instrText xml:space="preserve"> PAGEREF _Toc168343784 \h </w:instrText>
             </w:r>
             <w:r>
               <w:rPr>
@@ -2468,9 +2480,13 @@
             <w:rPr>
               <w:rFonts w:cstheme="minorBidi"/>
               <w:noProof/>
+              <w:kern w:val="2"/>
+              <w:sz w:val="24"/>
+              <w:szCs w:val="24"/>
+              <w14:ligatures w14:val="standardContextual"/>
             </w:rPr>
           </w:pPr>
-          <w:hyperlink w:anchor="_Toc167657251" w:history="1">
+          <w:hyperlink w:anchor="_Toc168343785" w:history="1">
             <w:r>
               <w:rPr>
                 <w:rStyle w:val="ac"/>
@@ -2497,7 +2513,7 @@
                 <w:noProof/>
                 <w:webHidden/>
               </w:rPr>
-              <w:instrText xml:space="preserve"> PAGEREF _Toc167657251 \h </w:instrText>
+              <w:instrText xml:space="preserve"> PAGEREF _Toc168343785 \h </w:instrText>
             </w:r>
             <w:r>
               <w:rPr>
@@ -2518,6 +2534,98 @@
                 <w:webHidden/>
               </w:rPr>
               <w:t>4</w:t>
+            </w:r>
+            <w:r>
+              <w:rPr>
+                <w:noProof/>
+                <w:webHidden/>
+              </w:rPr>
+              <w:fldChar w:fldCharType="end"/>
+            </w:r>
+          </w:hyperlink>
+        </w:p>
+        <w:p>
+          <w:pPr>
+            <w:pStyle w:val="22"/>
+            <w:tabs>
+              <w:tab w:val="left" w:pos="960"/>
+              <w:tab w:val="right" w:leader="dot" w:pos="9345"/>
+            </w:tabs>
+            <w:rPr>
+              <w:rFonts w:cstheme="minorBidi"/>
+              <w:noProof/>
+              <w:kern w:val="2"/>
+              <w:sz w:val="24"/>
+              <w:szCs w:val="24"/>
+              <w14:ligatures w14:val="standardContextual"/>
+            </w:rPr>
+          </w:pPr>
+          <w:hyperlink w:anchor="_Toc168343786" w:history="1">
+            <w:r>
+              <w:rPr>
+                <w:rStyle w:val="ac"/>
+                <w:noProof/>
+              </w:rPr>
+              <w:t>3.2.</w:t>
+            </w:r>
+            <w:r>
+              <w:rPr>
+                <w:rFonts w:cstheme="minorBidi"/>
+                <w:noProof/>
+                <w:kern w:val="2"/>
+                <w:sz w:val="24"/>
+                <w:szCs w:val="24"/>
+                <w14:ligatures w14:val="standardContextual"/>
+              </w:rPr>
+              <w:tab/>
+            </w:r>
+            <w:r>
+              <w:rPr>
+                <w:rStyle w:val="ac"/>
+                <w:noProof/>
+              </w:rPr>
+              <w:t>Изменение линейной плотности эритроцитов</w:t>
+            </w:r>
+            <w:r>
+              <w:rPr>
+                <w:noProof/>
+                <w:webHidden/>
+              </w:rPr>
+              <w:tab/>
+            </w:r>
+            <w:r>
+              <w:rPr>
+                <w:noProof/>
+                <w:webHidden/>
+              </w:rPr>
+              <w:fldChar w:fldCharType="begin"/>
+            </w:r>
+            <w:r>
+              <w:rPr>
+                <w:noProof/>
+                <w:webHidden/>
+              </w:rPr>
+              <w:instrText xml:space="preserve"> PAGEREF _Toc168343786 \h </w:instrText>
+            </w:r>
+            <w:r>
+              <w:rPr>
+                <w:noProof/>
+                <w:webHidden/>
+              </w:rPr>
+            </w:r>
+            <w:r>
+              <w:rPr>
+                <w:noProof/>
+                <w:webHidden/>
+              </w:rPr>
+              <w:fldChar w:fldCharType="separate"/>
+            </w:r>
+            <w:r>
+              <w:rPr>
+                <w:noProof/>
+                <w:webHidden/>
+              </w:rPr>
+              <w:t>6</w:t>
             </w:r>
             <w:r>
               <w:rPr>
@@ -2537,15 +2645,19 @@
             <w:rPr>
               <w:rFonts w:cstheme="minorBidi"/>
               <w:noProof/>
+              <w:kern w:val="2"/>
+              <w:sz w:val="24"/>
+              <w:szCs w:val="24"/>
+              <w14:ligatures w14:val="standardContextual"/>
             </w:rPr>
           </w:pPr>
-          <w:hyperlink w:anchor="_Toc167657252" w:history="1">
+          <w:hyperlink w:anchor="_Toc168343787" w:history="1">
             <w:r>
               <w:rPr>
                 <w:rStyle w:val="ac"/>
                 <w:noProof/>
               </w:rPr>
-              <w:t>3.2. Изменение линейной плотности эритроцитов</w:t>
+              <w:t>3.3. Изменение радиуса эритроцита при постоянном радиусе капилляра</w:t>
             </w:r>
             <w:r>
               <w:rPr>
@@ -2566,7 +2678,7 @@
                 <w:noProof/>
                 <w:webHidden/>
               </w:rPr>
-              <w:instrText xml:space="preserve"> PAGEREF _Toc167657252 \h </w:instrText>
+              <w:instrText xml:space="preserve"> PAGEREF _Toc168343787 \h </w:instrText>
             </w:r>
             <w:r>
               <w:rPr>
@@ -2586,7 +2698,7 @@
                 <w:noProof/>
                 <w:webHidden/>
               </w:rPr>
-              <w:t>6</w:t>
+              <w:t>7</w:t>
             </w:r>
             <w:r>
               <w:rPr>
@@ -2606,15 +2718,19 @@
             <w:rPr>
               <w:rFonts w:cstheme="minorBidi"/>
               <w:noProof/>
+              <w:kern w:val="2"/>
+              <w:sz w:val="24"/>
+              <w:szCs w:val="24"/>
+              <w14:ligatures w14:val="standardContextual"/>
             </w:rPr>
           </w:pPr>
-          <w:hyperlink w:anchor="_Toc167657253" w:history="1">
+          <w:hyperlink w:anchor="_Toc168343788" w:history="1">
             <w:r>
               <w:rPr>
                 <w:rStyle w:val="ac"/>
                 <w:noProof/>
               </w:rPr>
-              <w:t>3.3. Изменение радиуса эритроцита при постоянном радиусе капилляра</w:t>
+              <w:t>3.4. Изменение количества эритроцитов</w:t>
             </w:r>
             <w:r>
               <w:rPr>
@@ -2635,7 +2751,7 @@
                 <w:noProof/>
                 <w:webHidden/>
               </w:rPr>
-              <w:instrText xml:space="preserve"> PAGEREF _Toc167657253 \h </w:instrText>
+              <w:instrText xml:space="preserve"> PAGEREF _Toc168343788 \h </w:instrText>
             </w:r>
             <w:r>
               <w:rPr>
@@ -2655,7 +2771,7 @@
                 <w:noProof/>
                 <w:webHidden/>
               </w:rPr>
-              <w:t>7</w:t>
+              <w:t>9</w:t>
             </w:r>
             <w:r>
               <w:rPr>
@@ -2675,15 +2791,19 @@
             <w:rPr>
               <w:rFonts w:cstheme="minorBidi"/>
               <w:noProof/>
+              <w:kern w:val="2"/>
+              <w:sz w:val="24"/>
+              <w:szCs w:val="24"/>
+              <w14:ligatures w14:val="standardContextual"/>
             </w:rPr>
           </w:pPr>
-          <w:hyperlink w:anchor="_Toc167657254" w:history="1">
+          <w:hyperlink w:anchor="_Toc168343789" w:history="1">
             <w:r>
               <w:rPr>
                 <w:rStyle w:val="ac"/>
                 <w:noProof/>
               </w:rPr>
-              <w:t>3.4. Изменение количества эритроцитов</w:t>
+              <w:t>3.5. Влияние коэффициента деформации на эффективную вязкость крови</w:t>
             </w:r>
             <w:r>
               <w:rPr>
@@ -2704,7 +2824,7 @@
                 <w:noProof/>
                 <w:webHidden/>
               </w:rPr>
-              <w:instrText xml:space="preserve"> PAGEREF _Toc167657254 \h </w:instrText>
+              <w:instrText xml:space="preserve"> PAGEREF _Toc168343789 \h </w:instrText>
             </w:r>
             <w:r>
               <w:rPr>
@@ -2724,7 +2844,7 @@
                 <w:noProof/>
                 <w:webHidden/>
               </w:rPr>
-              <w:t>9</w:t>
+              <w:t>11</w:t>
             </w:r>
             <w:r>
               <w:rPr>
@@ -2744,15 +2864,19 @@
             <w:rPr>
               <w:rFonts w:cstheme="minorBidi"/>
               <w:noProof/>
+              <w:kern w:val="2"/>
+              <w:sz w:val="24"/>
+              <w:szCs w:val="24"/>
+              <w14:ligatures w14:val="standardContextual"/>
             </w:rPr>
           </w:pPr>
-          <w:hyperlink w:anchor="_Toc167657255" w:history="1">
+          <w:hyperlink w:anchor="_Toc168343790" w:history="1">
             <w:r>
               <w:rPr>
                 <w:rStyle w:val="ac"/>
                 <w:noProof/>
               </w:rPr>
-              <w:t>3.5. Влияние коэффициента деформации на вязкость крови</w:t>
+              <w:t>3.6. Изменение скорости потока крови при увеличении коэффициента деформации</w:t>
             </w:r>
             <w:r>
               <w:rPr>
@@ -2773,7 +2897,7 @@
                 <w:noProof/>
                 <w:webHidden/>
               </w:rPr>
-              <w:instrText xml:space="preserve"> PAGEREF _Toc167657255 \h </w:instrText>
+              <w:instrText xml:space="preserve"> PAGEREF _Toc168343790 \h </w:instrText>
             </w:r>
             <w:r>
               <w:rPr>
@@ -2793,7 +2917,7 @@
                 <w:noProof/>
                 <w:webHidden/>
               </w:rPr>
-              <w:t>10</w:t>
+              <w:t>12</w:t>
             </w:r>
             <w:r>
               <w:rPr>
@@ -2813,15 +2937,19 @@
             <w:rPr>
               <w:rFonts w:cstheme="minorBidi"/>
               <w:noProof/>
+              <w:kern w:val="2"/>
+              <w:sz w:val="24"/>
+              <w:szCs w:val="24"/>
+              <w14:ligatures w14:val="standardContextual"/>
             </w:rPr>
           </w:pPr>
-          <w:hyperlink w:anchor="_Toc167657256" w:history="1">
+          <w:hyperlink w:anchor="_Toc168343791" w:history="1">
             <w:r>
               <w:rPr>
                 <w:rStyle w:val="ac"/>
                 <w:noProof/>
               </w:rPr>
-              <w:t>3.6. Изменение скорости потока крови при увеличении коэффициента деформации</w:t>
+              <w:t>3.7. Выводы</w:t>
             </w:r>
             <w:r>
               <w:rPr>
@@ -2842,76 +2970,7 @@
                 <w:noProof/>
                 <w:webHidden/>
               </w:rPr>
-              <w:instrText xml:space="preserve"> PAGEREF _Toc167657256 \h </w:instrText>
-            </w:r>
-            <w:r>
-              <w:rPr>
-                <w:noProof/>
-                <w:webHidden/>
-              </w:rPr>
-            </w:r>
-            <w:r>
-              <w:rPr>
-                <w:noProof/>
-                <w:webHidden/>
-              </w:rPr>
-              <w:fldChar w:fldCharType="separate"/>
-            </w:r>
-            <w:r>
-              <w:rPr>
-                <w:noProof/>
-                <w:webHidden/>
-              </w:rPr>
-              <w:t>11</w:t>
-            </w:r>
-            <w:r>
-              <w:rPr>
-                <w:noProof/>
-                <w:webHidden/>
-              </w:rPr>
-              <w:fldChar w:fldCharType="end"/>
-            </w:r>
-          </w:hyperlink>
-        </w:p>
-        <w:p>
-          <w:pPr>
-            <w:pStyle w:val="22"/>
-            <w:tabs>
-              <w:tab w:val="right" w:leader="dot" w:pos="9345"/>
-            </w:tabs>
-            <w:rPr>
-              <w:rFonts w:cstheme="minorBidi"/>
-              <w:noProof/>
-            </w:rPr>
-          </w:pPr>
-          <w:hyperlink w:anchor="_Toc167657257" w:history="1">
-            <w:r>
-              <w:rPr>
-                <w:rStyle w:val="ac"/>
-                <w:noProof/>
-              </w:rPr>
-              <w:t>3.7. Выводы</w:t>
-            </w:r>
-            <w:r>
-              <w:rPr>
-                <w:noProof/>
-                <w:webHidden/>
-              </w:rPr>
-              <w:tab/>
-            </w:r>
-            <w:r>
-              <w:rPr>
-                <w:noProof/>
-                <w:webHidden/>
-              </w:rPr>
-              <w:fldChar w:fldCharType="begin"/>
-            </w:r>
-            <w:r>
-              <w:rPr>
-                <w:noProof/>
-                <w:webHidden/>
-              </w:rPr>
-              <w:instrText xml:space="preserve"> PAGEREF _Toc167657257 \h </w:instrText>
+              <w:instrText xml:space="preserve"> PAGEREF _Toc168343791 \h </w:instrText>
             </w:r>
             <w:r>
               <w:rPr>
@@ -2946,17 +3005,19 @@
           <w:pPr>
             <w:pStyle w:val="11"/>
             <w:tabs>
-              <w:tab w:val="left" w:pos="440"/>
+              <w:tab w:val="left" w:pos="720"/>
               <w:tab w:val="right" w:leader="dot" w:pos="9345"/>
             </w:tabs>
             <w:rPr>
               <w:rFonts w:asciiTheme="minorHAnsi" w:hAnsiTheme="minorHAnsi" w:cstheme="minorBidi"/>
               <w:noProof/>
-              <w:sz w:val="22"/>
-              <w:szCs w:val="22"/>
+              <w:kern w:val="2"/>
+              <w:sz w:val="24"/>
+              <w:szCs w:val="24"/>
+              <w14:ligatures w14:val="standardContextual"/>
             </w:rPr>
           </w:pPr>
-          <w:hyperlink w:anchor="_Toc167657258" w:history="1">
+          <w:hyperlink w:anchor="_Toc168343792" w:history="1">
             <w:r>
               <w:rPr>
                 <w:rStyle w:val="ac"/>
@@ -2968,8 +3029,10 @@
               <w:rPr>
                 <w:rFonts w:asciiTheme="minorHAnsi" w:hAnsiTheme="minorHAnsi" w:cstheme="minorBidi"/>
                 <w:noProof/>
-                <w:sz w:val="22"/>
-                <w:szCs w:val="22"/>
+                <w:kern w:val="2"/>
+                <w:sz w:val="24"/>
+                <w:szCs w:val="24"/>
+                <w14:ligatures w14:val="standardContextual"/>
               </w:rPr>
               <w:tab/>
             </w:r>
@@ -2978,7 +3041,7 @@
                 <w:rStyle w:val="ac"/>
                 <w:noProof/>
               </w:rPr>
-              <w:t>Заключение</w:t>
+              <w:t>Командная работа</w:t>
             </w:r>
             <w:r>
               <w:rPr>
@@ -2999,7 +3062,7 @@
                 <w:noProof/>
                 <w:webHidden/>
               </w:rPr>
-              <w:instrText xml:space="preserve"> PAGEREF _Toc167657258 \h </w:instrText>
+              <w:instrText xml:space="preserve"> PAGEREF _Toc168343792 \h </w:instrText>
             </w:r>
             <w:r>
               <w:rPr>
@@ -3019,7 +3082,7 @@
                 <w:noProof/>
                 <w:webHidden/>
               </w:rPr>
-              <w:t>13</w:t>
+              <w:t>14</w:t>
             </w:r>
             <w:r>
               <w:rPr>
@@ -3034,17 +3097,19 @@
           <w:pPr>
             <w:pStyle w:val="11"/>
             <w:tabs>
-              <w:tab w:val="left" w:pos="440"/>
+              <w:tab w:val="left" w:pos="720"/>
               <w:tab w:val="right" w:leader="dot" w:pos="9345"/>
             </w:tabs>
             <w:rPr>
               <w:rFonts w:asciiTheme="minorHAnsi" w:hAnsiTheme="minorHAnsi" w:cstheme="minorBidi"/>
               <w:noProof/>
-              <w:sz w:val="22"/>
-              <w:szCs w:val="22"/>
+              <w:kern w:val="2"/>
+              <w:sz w:val="24"/>
+              <w:szCs w:val="24"/>
+              <w14:ligatures w14:val="standardContextual"/>
             </w:rPr>
           </w:pPr>
-          <w:hyperlink w:anchor="_Toc167657259" w:history="1">
+          <w:hyperlink w:anchor="_Toc168343793" w:history="1">
             <w:r>
               <w:rPr>
                 <w:rStyle w:val="ac"/>
@@ -3056,8 +3121,10 @@
               <w:rPr>
                 <w:rFonts w:asciiTheme="minorHAnsi" w:hAnsiTheme="minorHAnsi" w:cstheme="minorBidi"/>
                 <w:noProof/>
-                <w:sz w:val="22"/>
-                <w:szCs w:val="22"/>
+                <w:kern w:val="2"/>
+                <w:sz w:val="24"/>
+                <w:szCs w:val="24"/>
+                <w14:ligatures w14:val="standardContextual"/>
               </w:rPr>
               <w:tab/>
             </w:r>
@@ -3066,6 +3133,98 @@
                 <w:rStyle w:val="ac"/>
                 <w:noProof/>
               </w:rPr>
+              <w:t>Заключение</w:t>
+            </w:r>
+            <w:r>
+              <w:rPr>
+                <w:noProof/>
+                <w:webHidden/>
+              </w:rPr>
+              <w:tab/>
+            </w:r>
+            <w:r>
+              <w:rPr>
+                <w:noProof/>
+                <w:webHidden/>
+              </w:rPr>
+              <w:fldChar w:fldCharType="begin"/>
+            </w:r>
+            <w:r>
+              <w:rPr>
+                <w:noProof/>
+                <w:webHidden/>
+              </w:rPr>
+              <w:instrText xml:space="preserve"> PAGEREF _Toc168343793 \h </w:instrText>
+            </w:r>
+            <w:r>
+              <w:rPr>
+                <w:noProof/>
+                <w:webHidden/>
+              </w:rPr>
+            </w:r>
+            <w:r>
+              <w:rPr>
+                <w:noProof/>
+                <w:webHidden/>
+              </w:rPr>
+              <w:fldChar w:fldCharType="separate"/>
+            </w:r>
+            <w:r>
+              <w:rPr>
+                <w:noProof/>
+                <w:webHidden/>
+              </w:rPr>
+              <w:t>15</w:t>
+            </w:r>
+            <w:r>
+              <w:rPr>
+                <w:noProof/>
+                <w:webHidden/>
+              </w:rPr>
+              <w:fldChar w:fldCharType="end"/>
+            </w:r>
+          </w:hyperlink>
+        </w:p>
+        <w:p>
+          <w:pPr>
+            <w:pStyle w:val="11"/>
+            <w:tabs>
+              <w:tab w:val="left" w:pos="720"/>
+              <w:tab w:val="right" w:leader="dot" w:pos="9345"/>
+            </w:tabs>
+            <w:rPr>
+              <w:rFonts w:asciiTheme="minorHAnsi" w:hAnsiTheme="minorHAnsi" w:cstheme="minorBidi"/>
+              <w:noProof/>
+              <w:kern w:val="2"/>
+              <w:sz w:val="24"/>
+              <w:szCs w:val="24"/>
+              <w14:ligatures w14:val="standardContextual"/>
+            </w:rPr>
+          </w:pPr>
+          <w:hyperlink w:anchor="_Toc168343794" w:history="1">
+            <w:r>
+              <w:rPr>
+                <w:rStyle w:val="ac"/>
+                <w:noProof/>
+              </w:rPr>
+              <w:t>6.</w:t>
+            </w:r>
+            <w:r>
+              <w:rPr>
+                <w:rFonts w:asciiTheme="minorHAnsi" w:hAnsiTheme="minorHAnsi" w:cstheme="minorBidi"/>
+                <w:noProof/>
+                <w:kern w:val="2"/>
+                <w:sz w:val="24"/>
+                <w:szCs w:val="24"/>
+                <w14:ligatures w14:val="standardContextual"/>
+              </w:rPr>
+              <w:tab/>
+            </w:r>
+            <w:r>
+              <w:rPr>
+                <w:rStyle w:val="ac"/>
+                <w:noProof/>
+              </w:rPr>
               <w:t>Список литературы</w:t>
             </w:r>
             <w:r>
@@ -3087,7 +3246,7 @@
                 <w:noProof/>
                 <w:webHidden/>
               </w:rPr>
-              <w:instrText xml:space="preserve"> PAGEREF _Toc167657259 \h </w:instrText>
+              <w:instrText xml:space="preserve"> PAGEREF _Toc168343794 \h </w:instrText>
             </w:r>
             <w:r>
               <w:rPr>
@@ -3107,7 +3266,7 @@
                 <w:noProof/>
                 <w:webHidden/>
               </w:rPr>
-              <w:t>13</w:t>
+              <w:t>15</w:t>
             </w:r>
             <w:r>
               <w:rPr>
@@ -3160,7 +3319,7 @@
       <w:pPr>
         <w:pStyle w:val="1"/>
       </w:pPr>
-      <w:bookmarkStart w:id="1" w:name="_Toc167657248"/>
+      <w:bookmarkStart w:id="1" w:name="_Toc168343782"/>
       <w:r>
         <w:lastRenderedPageBreak/>
         <w:t>Введение</w:t>
@@ -3566,7 +3725,7 @@
       <w:pPr>
         <w:pStyle w:val="1"/>
       </w:pPr>
-      <w:bookmarkStart w:id="2" w:name="_Toc167657249"/>
+      <w:bookmarkStart w:id="2" w:name="_Toc168343783"/>
       <w:r>
         <w:t>Цель</w:t>
       </w:r>
@@ -3871,7 +4030,7 @@
         <w:pStyle w:val="1"/>
         <w:ind w:left="1134"/>
       </w:pPr>
-      <w:bookmarkStart w:id="3" w:name="_Toc167657250"/>
+      <w:bookmarkStart w:id="3" w:name="_Toc168343784"/>
       <w:r>
         <w:t>Основная часть</w:t>
       </w:r>
@@ -3882,7 +4041,7 @@
         <w:pStyle w:val="2"/>
         <w:ind w:firstLine="708"/>
       </w:pPr>
-      <w:bookmarkStart w:id="4" w:name="_Toc167657251"/>
+      <w:bookmarkStart w:id="4" w:name="_Toc168343785"/>
       <w:r>
         <w:t>3</w:t>
       </w:r>
@@ -9107,7 +9266,7 @@
           <w:numId w:val="2"/>
         </w:numPr>
       </w:pPr>
-      <w:bookmarkStart w:id="6" w:name="_Toc167657252"/>
+      <w:bookmarkStart w:id="6" w:name="_Toc168343786"/>
       <w:r>
         <w:t xml:space="preserve">Изменение </w:t>
       </w:r>
@@ -9119,132 +9278,59 @@
     <w:p>
       <w:pPr>
         <w:ind w:firstLine="708"/>
-      </w:pPr>
-      <w:r>
-        <w:rPr>
-          <w:rFonts w:ascii="Times New Roman" w:hAnsi="Times New Roman" w:cs="Times New Roman"/>
-          <w:sz w:val="28"/>
-          <w:szCs w:val="28"/>
-        </w:rPr>
-        <w:t>Требовалось</w:t>
-      </w:r>
-      <w:r>
-        <w:rPr>
-          <w:rFonts w:ascii="Times New Roman" w:hAnsi="Times New Roman" w:cs="Times New Roman"/>
-          <w:sz w:val="28"/>
-          <w:szCs w:val="28"/>
-        </w:rPr>
-        <w:t xml:space="preserve"> провести эксперимент</w:t>
-      </w:r>
-      <w:r>
-        <w:rPr>
-          <w:rFonts w:ascii="Times New Roman" w:hAnsi="Times New Roman" w:cs="Times New Roman"/>
-          <w:sz w:val="28"/>
-          <w:szCs w:val="28"/>
-        </w:rPr>
-        <w:t xml:space="preserve"> с целью исследовать</w:t>
-      </w:r>
-      <w:r>
-        <w:rPr>
-          <w:rFonts w:ascii="Times New Roman" w:hAnsi="Times New Roman" w:cs="Times New Roman"/>
-          <w:sz w:val="28"/>
-          <w:szCs w:val="28"/>
-        </w:rPr>
-        <w:t xml:space="preserve">, как будет меняться скорость потока крови при </w:t>
-      </w:r>
-      <w:r>
-        <w:rPr>
-          <w:rFonts w:ascii="Times New Roman" w:hAnsi="Times New Roman" w:cs="Times New Roman"/>
-          <w:sz w:val="28"/>
-          <w:szCs w:val="28"/>
-        </w:rPr>
-        <w:t>уменьшении/увеличении</w:t>
-      </w:r>
-      <w:r>
-        <w:rPr>
-          <w:rFonts w:ascii="Times New Roman" w:hAnsi="Times New Roman" w:cs="Times New Roman"/>
-          <w:sz w:val="28"/>
-          <w:szCs w:val="28"/>
-        </w:rPr>
-        <w:t xml:space="preserve"> радиус</w:t>
-      </w:r>
-      <w:r>
-        <w:rPr>
-          <w:rFonts w:ascii="Times New Roman" w:hAnsi="Times New Roman" w:cs="Times New Roman"/>
-          <w:sz w:val="28"/>
-          <w:szCs w:val="28"/>
-        </w:rPr>
-        <w:t>а</w:t>
-      </w:r>
-      <w:r>
-        <w:rPr>
-          <w:rFonts w:ascii="Times New Roman" w:hAnsi="Times New Roman" w:cs="Times New Roman"/>
-          <w:sz w:val="28"/>
-          <w:szCs w:val="28"/>
-        </w:rPr>
-        <w:t xml:space="preserve"> эритроцит</w:t>
-      </w:r>
-      <w:r>
-        <w:rPr>
-          <w:rFonts w:ascii="Times New Roman" w:hAnsi="Times New Roman" w:cs="Times New Roman"/>
-          <w:sz w:val="28"/>
-          <w:szCs w:val="28"/>
-        </w:rPr>
-        <w:t>а</w:t>
-      </w:r>
-      <w:r>
-        <w:rPr>
-          <w:rFonts w:ascii="Times New Roman" w:hAnsi="Times New Roman" w:cs="Times New Roman"/>
-          <w:sz w:val="28"/>
-          <w:szCs w:val="28"/>
-        </w:rPr>
-        <w:t>.</w:t>
-      </w:r>
-      <w:r>
-        <w:rPr>
-          <w:rFonts w:ascii="Times New Roman" w:hAnsi="Times New Roman" w:cs="Times New Roman"/>
-          <w:sz w:val="28"/>
-          <w:szCs w:val="28"/>
-        </w:rPr>
-        <w:br/>
-      </w:r>
-      <w:r>
-        <w:rPr>
-          <w:rFonts w:ascii="Times New Roman" w:hAnsi="Times New Roman" w:cs="Times New Roman"/>
-          <w:sz w:val="28"/>
-          <w:szCs w:val="28"/>
-        </w:rPr>
-        <w:t>Тем самым будет осуществлена проверка адекватности алгоритма вычисления скорости потока крови в зависимости от радиуса эритроцитов в модельной области.</w:t>
+        <w:rPr>
+          <w:rFonts w:ascii="Times New Roman" w:hAnsi="Times New Roman" w:cs="Times New Roman"/>
+          <w:sz w:val="28"/>
+          <w:szCs w:val="28"/>
+        </w:rPr>
+      </w:pPr>
+      <w:r>
+        <w:rPr>
+          <w:rFonts w:ascii="Times New Roman" w:hAnsi="Times New Roman" w:cs="Times New Roman"/>
+          <w:sz w:val="28"/>
+          <w:szCs w:val="28"/>
+        </w:rPr>
+        <w:t>Проведём эксперимент, исследующий изменение скорости потока при увеличении гематокрита (линейной плотности эритроцитов)</w:t>
       </w:r>
     </w:p>
     <w:p>
       <w:pPr>
-        <w:spacing w:before="240" w:after="60" w:line="276" w:lineRule="auto"/>
-        <w:jc w:val="both"/>
-        <w:rPr>
-          <w:rFonts w:ascii="Times New Roman" w:eastAsiaTheme="minorEastAsia" w:hAnsi="Times New Roman" w:cs="Times New Roman"/>
-          <w:b/>
-          <w:color w:val="FF0000"/>
-          <w:sz w:val="28"/>
-          <w:szCs w:val="28"/>
-        </w:rPr>
-      </w:pPr>
-      <w:r>
-        <w:rPr>
-          <w:rFonts w:ascii="Times New Roman" w:eastAsiaTheme="minorEastAsia" w:hAnsi="Times New Roman" w:cs="Times New Roman"/>
-          <w:b/>
-          <w:color w:val="FF0000"/>
-          <w:sz w:val="28"/>
-          <w:szCs w:val="28"/>
-          <w:highlight w:val="yellow"/>
-        </w:rPr>
-        <w:t>Сформулировать цель эксперимента в этом разделе</w:t>
+        <w:ind w:firstLine="708"/>
+        <w:rPr>
+          <w:rFonts w:ascii="Times New Roman" w:hAnsi="Times New Roman" w:cs="Times New Roman"/>
+          <w:sz w:val="28"/>
+          <w:szCs w:val="28"/>
+        </w:rPr>
+      </w:pPr>
+      <w:r>
+        <w:rPr>
+          <w:rFonts w:ascii="Times New Roman" w:hAnsi="Times New Roman" w:cs="Times New Roman"/>
+          <w:sz w:val="28"/>
+          <w:szCs w:val="28"/>
+        </w:rPr>
+        <w:t xml:space="preserve">Тем самым будет осуществлена проверка адекватности алгоритма вычисления скорости потока крови в зависимости от </w:t>
+      </w:r>
+      <w:r>
+        <w:rPr>
+          <w:rFonts w:ascii="Times New Roman" w:hAnsi="Times New Roman" w:cs="Times New Roman"/>
+          <w:sz w:val="28"/>
+          <w:szCs w:val="28"/>
+        </w:rPr>
+        <w:t>разного уровня гематокрита</w:t>
+      </w:r>
+      <w:r>
+        <w:rPr>
+          <w:rFonts w:ascii="Times New Roman" w:hAnsi="Times New Roman" w:cs="Times New Roman"/>
+          <w:sz w:val="28"/>
+          <w:szCs w:val="28"/>
+        </w:rPr>
+        <w:t>.</w:t>
       </w:r>
     </w:p>
     <w:p>
       <w:pPr>
         <w:spacing w:before="240" w:after="60" w:line="276" w:lineRule="auto"/>
-        <w:ind w:firstLine="709"/>
+        <w:ind w:firstLine="708"/>
         <w:jc w:val="both"/>
         <w:rPr>
           <w:rFonts w:ascii="Times New Roman" w:hAnsi="Times New Roman" w:cs="Times New Roman"/>
@@ -9258,7 +9344,6 @@
           <w:sz w:val="28"/>
           <w:szCs w:val="28"/>
         </w:rPr>
-        <w:lastRenderedPageBreak/>
         <w:t>Будем изменять значения линейной плотности от 0</w:t>
       </w:r>
       <w:r>
@@ -9361,6 +9446,7 @@
               <w:sz w:val="28"/>
               <w:szCs w:val="28"/>
             </w:rPr>
+            <w:lastRenderedPageBreak/>
             <m:t xml:space="preserve">                                                   </m:t>
           </m:r>
           <m:r>
@@ -9937,7 +10023,15 @@
           <w:sz w:val="28"/>
           <w:szCs w:val="28"/>
         </w:rPr>
-        <w:t>).</w:t>
+        <w:t>)</w:t>
+      </w:r>
+      <w:r>
+        <w:rPr>
+          <w:rFonts w:ascii="Times New Roman" w:hAnsi="Times New Roman" w:cs="Times New Roman"/>
+          <w:sz w:val="28"/>
+          <w:szCs w:val="28"/>
+        </w:rPr>
+        <w:t>, что подтверждает корректность вычислительного алгоритма.</w:t>
       </w:r>
     </w:p>
     <w:p>
@@ -9957,7 +10051,7 @@
         <w:pStyle w:val="2"/>
         <w:ind w:firstLine="708"/>
       </w:pPr>
-      <w:bookmarkStart w:id="7" w:name="_Toc167657253"/>
+      <w:bookmarkStart w:id="7" w:name="_Toc168343787"/>
       <w:r>
         <w:t>3</w:t>
       </w:r>
@@ -9968,107 +10062,112 @@
         <w:t>3</w:t>
       </w:r>
       <w:r>
-        <w:t>. Изменение радиуса эритроцита при постоянном радиусе капилляра</w:t>
+        <w:t xml:space="preserve">. </w:t>
+      </w:r>
+      <w:bookmarkStart w:id="8" w:name="_Hlk168341339"/>
+      <w:r>
+        <w:t>Изменение радиуса эритроцита при постоянном радиусе капилляра</w:t>
       </w:r>
       <w:bookmarkEnd w:id="7"/>
-    </w:p>
-    <w:p>
-      <w:pPr>
-        <w:jc w:val="both"/>
-        <w:rPr>
-          <w:rFonts w:ascii="Times New Roman" w:hAnsi="Times New Roman" w:cs="Times New Roman"/>
-          <w:sz w:val="28"/>
-          <w:szCs w:val="28"/>
-        </w:rPr>
-      </w:pPr>
-      <w:r>
-        <w:tab/>
-      </w:r>
-      <w:bookmarkStart w:id="8" w:name="_Hlk168333557"/>
-      <w:r>
-        <w:rPr>
-          <w:rFonts w:ascii="Times New Roman" w:hAnsi="Times New Roman" w:cs="Times New Roman"/>
-          <w:sz w:val="28"/>
-          <w:szCs w:val="28"/>
-        </w:rPr>
-        <w:t>Требовалось</w:t>
-      </w:r>
-      <w:r>
-        <w:rPr>
-          <w:rFonts w:ascii="Times New Roman" w:hAnsi="Times New Roman" w:cs="Times New Roman"/>
-          <w:sz w:val="28"/>
-          <w:szCs w:val="28"/>
-        </w:rPr>
-        <w:t xml:space="preserve"> провести эксперимент</w:t>
-      </w:r>
-      <w:r>
-        <w:rPr>
-          <w:rFonts w:ascii="Times New Roman" w:hAnsi="Times New Roman" w:cs="Times New Roman"/>
-          <w:sz w:val="28"/>
-          <w:szCs w:val="28"/>
-        </w:rPr>
-        <w:t xml:space="preserve"> с целью исследовать</w:t>
-      </w:r>
-      <w:r>
-        <w:rPr>
-          <w:rFonts w:ascii="Times New Roman" w:hAnsi="Times New Roman" w:cs="Times New Roman"/>
-          <w:sz w:val="28"/>
-          <w:szCs w:val="28"/>
-        </w:rPr>
-        <w:t xml:space="preserve">, как будет меняться скорость потока крови при </w:t>
-      </w:r>
-      <w:r>
-        <w:rPr>
-          <w:rFonts w:ascii="Times New Roman" w:hAnsi="Times New Roman" w:cs="Times New Roman"/>
-          <w:sz w:val="28"/>
-          <w:szCs w:val="28"/>
-        </w:rPr>
-        <w:t>уменьшении/увеличении</w:t>
-      </w:r>
-      <w:r>
-        <w:rPr>
-          <w:rFonts w:ascii="Times New Roman" w:hAnsi="Times New Roman" w:cs="Times New Roman"/>
-          <w:sz w:val="28"/>
-          <w:szCs w:val="28"/>
-        </w:rPr>
-        <w:t xml:space="preserve"> радиус</w:t>
-      </w:r>
-      <w:r>
-        <w:rPr>
-          <w:rFonts w:ascii="Times New Roman" w:hAnsi="Times New Roman" w:cs="Times New Roman"/>
-          <w:sz w:val="28"/>
-          <w:szCs w:val="28"/>
-        </w:rPr>
-        <w:t>а</w:t>
-      </w:r>
-      <w:r>
-        <w:rPr>
-          <w:rFonts w:ascii="Times New Roman" w:hAnsi="Times New Roman" w:cs="Times New Roman"/>
-          <w:sz w:val="28"/>
-          <w:szCs w:val="28"/>
-        </w:rPr>
-        <w:t xml:space="preserve"> эритроцит</w:t>
-      </w:r>
-      <w:r>
-        <w:rPr>
-          <w:rFonts w:ascii="Times New Roman" w:hAnsi="Times New Roman" w:cs="Times New Roman"/>
-          <w:sz w:val="28"/>
-          <w:szCs w:val="28"/>
-        </w:rPr>
-        <w:t>а</w:t>
-      </w:r>
-      <w:r>
-        <w:rPr>
-          <w:rFonts w:ascii="Times New Roman" w:hAnsi="Times New Roman" w:cs="Times New Roman"/>
-          <w:sz w:val="28"/>
-          <w:szCs w:val="28"/>
-        </w:rPr>
-        <w:t>. Тем самым будет осуществлена проверка адекватности алгоритма вычисления скорости потока крови в зависимости от радиуса эритроцитов в модельной области.</w:t>
-      </w:r>
       <w:bookmarkEnd w:id="8"/>
     </w:p>
     <w:p>
       <w:pPr>
+        <w:jc w:val="both"/>
+        <w:rPr>
+          <w:rFonts w:ascii="Times New Roman" w:hAnsi="Times New Roman" w:cs="Times New Roman"/>
+          <w:sz w:val="28"/>
+          <w:szCs w:val="28"/>
+        </w:rPr>
+      </w:pPr>
+      <w:r>
+        <w:tab/>
+      </w:r>
+      <w:bookmarkStart w:id="9" w:name="_Hlk168333557"/>
+      <w:r>
+        <w:rPr>
+          <w:rFonts w:ascii="Times New Roman" w:hAnsi="Times New Roman" w:cs="Times New Roman"/>
+          <w:sz w:val="28"/>
+          <w:szCs w:val="28"/>
+        </w:rPr>
+        <w:t>Требовалось</w:t>
+      </w:r>
+      <w:r>
+        <w:rPr>
+          <w:rFonts w:ascii="Times New Roman" w:hAnsi="Times New Roman" w:cs="Times New Roman"/>
+          <w:sz w:val="28"/>
+          <w:szCs w:val="28"/>
+        </w:rPr>
+        <w:t xml:space="preserve"> провести эксперимент</w:t>
+      </w:r>
+      <w:r>
+        <w:rPr>
+          <w:rFonts w:ascii="Times New Roman" w:hAnsi="Times New Roman" w:cs="Times New Roman"/>
+          <w:sz w:val="28"/>
+          <w:szCs w:val="28"/>
+        </w:rPr>
+        <w:t xml:space="preserve"> с целью исследовать</w:t>
+      </w:r>
+      <w:r>
+        <w:rPr>
+          <w:rFonts w:ascii="Times New Roman" w:hAnsi="Times New Roman" w:cs="Times New Roman"/>
+          <w:sz w:val="28"/>
+          <w:szCs w:val="28"/>
+        </w:rPr>
+        <w:t xml:space="preserve">, как будет меняться скорость потока крови при </w:t>
+      </w:r>
+      <w:r>
+        <w:rPr>
+          <w:rFonts w:ascii="Times New Roman" w:hAnsi="Times New Roman" w:cs="Times New Roman"/>
+          <w:sz w:val="28"/>
+          <w:szCs w:val="28"/>
+        </w:rPr>
+        <w:t>уменьшении/увеличении</w:t>
+      </w:r>
+      <w:r>
+        <w:rPr>
+          <w:rFonts w:ascii="Times New Roman" w:hAnsi="Times New Roman" w:cs="Times New Roman"/>
+          <w:sz w:val="28"/>
+          <w:szCs w:val="28"/>
+        </w:rPr>
+        <w:t xml:space="preserve"> радиус</w:t>
+      </w:r>
+      <w:r>
+        <w:rPr>
+          <w:rFonts w:ascii="Times New Roman" w:hAnsi="Times New Roman" w:cs="Times New Roman"/>
+          <w:sz w:val="28"/>
+          <w:szCs w:val="28"/>
+        </w:rPr>
+        <w:t>а</w:t>
+      </w:r>
+      <w:r>
+        <w:rPr>
+          <w:rFonts w:ascii="Times New Roman" w:hAnsi="Times New Roman" w:cs="Times New Roman"/>
+          <w:sz w:val="28"/>
+          <w:szCs w:val="28"/>
+        </w:rPr>
+        <w:t xml:space="preserve"> эритроцит</w:t>
+      </w:r>
+      <w:r>
+        <w:rPr>
+          <w:rFonts w:ascii="Times New Roman" w:hAnsi="Times New Roman" w:cs="Times New Roman"/>
+          <w:sz w:val="28"/>
+          <w:szCs w:val="28"/>
+        </w:rPr>
+        <w:t>а</w:t>
+      </w:r>
+      <w:r>
+        <w:rPr>
+          <w:rFonts w:ascii="Times New Roman" w:hAnsi="Times New Roman" w:cs="Times New Roman"/>
+          <w:sz w:val="28"/>
+          <w:szCs w:val="28"/>
+        </w:rPr>
+        <w:t>. Тем самым будет осуществлена проверка адекватности алгоритма вычисления скорости потока крови в зависимости от радиуса эритроцитов в модельной области.</w:t>
+      </w:r>
+      <w:bookmarkEnd w:id="9"/>
+    </w:p>
+    <w:p>
+      <w:pPr>
         <w:ind w:firstLine="708"/>
         <w:jc w:val="both"/>
         <w:rPr>
@@ -10083,7 +10182,6 @@
           <w:sz w:val="28"/>
           <w:szCs w:val="28"/>
         </w:rPr>
-        <w:lastRenderedPageBreak/>
         <w:t xml:space="preserve">Остальные параметры </w:t>
       </w:r>
       <w:r>
@@ -10186,6 +10284,7 @@
           <w:sz w:val="28"/>
           <w:szCs w:val="28"/>
         </w:rPr>
+        <w:lastRenderedPageBreak/>
         <w:t>В большинстве вычислительных экспериментов нахождение поля</w:t>
       </w:r>
       <w:r>
@@ -10222,7 +10321,25 @@
           <w:sz w:val="28"/>
           <w:szCs w:val="28"/>
         </w:rPr>
-        <w:t>водились</w:t>
+        <w:t>водил</w:t>
+      </w:r>
+      <w:r>
+        <w:rPr>
+          <w:rFonts w:ascii="Times New Roman" w:hAnsi="Times New Roman" w:cs="Times New Roman"/>
+          <w:color w:val="000000" w:themeColor="text1"/>
+          <w:sz w:val="28"/>
+          <w:szCs w:val="28"/>
+        </w:rPr>
+        <w:t>о</w:t>
+      </w:r>
+      <w:r>
+        <w:rPr>
+          <w:rFonts w:ascii="Times New Roman" w:hAnsi="Times New Roman" w:cs="Times New Roman"/>
+          <w:color w:val="000000" w:themeColor="text1"/>
+          <w:sz w:val="28"/>
+          <w:szCs w:val="28"/>
+        </w:rPr>
+        <w:t>сь</w:t>
       </w:r>
       <w:r>
         <w:rPr>
@@ -10574,41 +10691,6 @@
     </w:p>
     <w:p>
       <w:pPr>
-        <w:ind w:firstLine="708"/>
-        <w:jc w:val="both"/>
-        <w:rPr>
-          <w:rFonts w:ascii="Times New Roman" w:hAnsi="Times New Roman" w:cs="Times New Roman"/>
-          <w:b/>
-          <w:color w:val="FF0000"/>
-          <w:sz w:val="28"/>
-          <w:szCs w:val="28"/>
-        </w:rPr>
-      </w:pPr>
-      <w:r>
-        <w:rPr>
-          <w:rFonts w:ascii="Times New Roman" w:hAnsi="Times New Roman" w:cs="Times New Roman"/>
-          <w:b/>
-          <w:color w:val="FF0000"/>
-          <w:sz w:val="28"/>
-          <w:szCs w:val="28"/>
-          <w:highlight w:val="yellow"/>
-        </w:rPr>
-        <w:t>На рис. 7 видно, что эритроциты деформированы. Выше было заявлено, что коэффициент деформации = 0. Пересчитать. + Сделать вывод к чему приводит увеличение радиуса эритроцита.</w:t>
-      </w:r>
-    </w:p>
-    <w:p>
-      <w:pPr>
-        <w:ind w:firstLine="708"/>
-        <w:jc w:val="both"/>
-        <w:rPr>
-          <w:rFonts w:ascii="Times New Roman" w:hAnsi="Times New Roman" w:cs="Times New Roman"/>
-          <w:sz w:val="28"/>
-          <w:szCs w:val="28"/>
-        </w:rPr>
-      </w:pPr>
-    </w:p>
-    <w:p>
-      <w:pPr>
         <w:rPr>
           <w:rFonts w:ascii="Times New Roman" w:hAnsi="Times New Roman" w:cs="Times New Roman"/>
           <w:sz w:val="28"/>
@@ -10779,9 +10861,9 @@
           <w:lang w:eastAsia="ru-RU"/>
         </w:rPr>
         <w:drawing>
-          <wp:inline distT="0" distB="0" distL="0" distR="0" wp14:anchorId="1B940866" wp14:editId="6B0BC795">
-            <wp:extent cx="5940425" cy="1254090"/>
-            <wp:effectExtent l="0" t="0" r="3175" b="3810"/>
+          <wp:inline distT="0" distB="0" distL="0" distR="0" wp14:anchorId="1B940866" wp14:editId="46ADA314">
+            <wp:extent cx="5940425" cy="1037594"/>
+            <wp:effectExtent l="0" t="0" r="3175" b="0"/>
             <wp:docPr id="1062923801" name="Рисунок 3"/>
             <wp:cNvGraphicFramePr>
               <a:graphicFrameLocks xmlns:a="http://schemas.openxmlformats.org/drawingml/2006/main" noChangeAspect="1"/>
@@ -10790,7 +10872,7 @@
               <a:graphicData uri="http://schemas.openxmlformats.org/drawingml/2006/picture">
                 <pic:pic xmlns:pic="http://schemas.openxmlformats.org/drawingml/2006/picture">
                   <pic:nvPicPr>
-                    <pic:cNvPr id="0" name="Picture 3"/>
+                    <pic:cNvPr id="1062923801" name="Рисунок 3"/>
                     <pic:cNvPicPr>
                       <a:picLocks noChangeAspect="1" noChangeArrowheads="1"/>
                     </pic:cNvPicPr>
@@ -10803,7 +10885,6 @@
                         </a:ext>
                       </a:extLst>
                     </a:blip>
-                    <a:srcRect/>
                     <a:stretch>
                       <a:fillRect/>
                     </a:stretch>
@@ -10811,7 +10892,7 @@
                   <pic:spPr bwMode="auto">
                     <a:xfrm>
                       <a:off x="0" y="0"/>
-                      <a:ext cx="5940425" cy="1254090"/>
+                      <a:ext cx="5940425" cy="1037594"/>
                     </a:xfrm>
                     <a:prstGeom prst="rect">
                       <a:avLst/>
@@ -10868,18 +10949,16 @@
           <w:sz w:val="24"/>
           <w:szCs w:val="24"/>
         </w:rPr>
-        <w:t>7</w:t>
-      </w:r>
-      <w:r>
-        <w:rPr>
-          <w:rFonts w:ascii="Times New Roman" w:hAnsi="Times New Roman" w:cs="Times New Roman"/>
-          <w:b/>
-          <w:bCs/>
+        <w:t xml:space="preserve">7 </w:t>
+      </w:r>
+      <w:r>
+        <w:rPr>
+          <w:rFonts w:ascii="Times New Roman" w:hAnsi="Times New Roman" w:cs="Times New Roman"/>
           <w:color w:val="000000" w:themeColor="text1"/>
           <w:sz w:val="24"/>
           <w:szCs w:val="24"/>
         </w:rPr>
-        <w:t xml:space="preserve"> </w:t>
+        <w:t>Продольная компонента скорости при радиусе эритроцита 2.9 мкм, мм</w:t>
       </w:r>
       <w:r>
         <w:rPr>
@@ -10888,7 +10967,7 @@
           <w:sz w:val="24"/>
           <w:szCs w:val="24"/>
         </w:rPr>
-        <w:t>Продольная компонента скорости при радиусе эритроцита 2.</w:t>
+        <w:t>/</w:t>
       </w:r>
       <w:r>
         <w:rPr>
@@ -10897,33 +10976,6 @@
           <w:sz w:val="24"/>
           <w:szCs w:val="24"/>
         </w:rPr>
-        <w:t>9</w:t>
-      </w:r>
-      <w:r>
-        <w:rPr>
-          <w:rFonts w:ascii="Times New Roman" w:hAnsi="Times New Roman" w:cs="Times New Roman"/>
-          <w:color w:val="000000" w:themeColor="text1"/>
-          <w:sz w:val="24"/>
-          <w:szCs w:val="24"/>
-        </w:rPr>
-        <w:t xml:space="preserve"> мкм, мм</w:t>
-      </w:r>
-      <w:r>
-        <w:rPr>
-          <w:rFonts w:ascii="Times New Roman" w:hAnsi="Times New Roman" w:cs="Times New Roman"/>
-          <w:color w:val="000000" w:themeColor="text1"/>
-          <w:sz w:val="24"/>
-          <w:szCs w:val="24"/>
-        </w:rPr>
-        <w:t>/</w:t>
-      </w:r>
-      <w:r>
-        <w:rPr>
-          <w:rFonts w:ascii="Times New Roman" w:hAnsi="Times New Roman" w:cs="Times New Roman"/>
-          <w:color w:val="000000" w:themeColor="text1"/>
-          <w:sz w:val="24"/>
-          <w:szCs w:val="24"/>
-        </w:rPr>
         <w:t>с</w:t>
       </w:r>
     </w:p>
@@ -10954,15 +11006,7 @@
           <w:sz w:val="28"/>
           <w:szCs w:val="28"/>
         </w:rPr>
-        <w:t xml:space="preserve">Рассмотрим зависимость скорости потока крови от радиуса эритроцита при трёх </w:t>
-      </w:r>
-      <w:r>
-        <w:rPr>
-          <w:rFonts w:ascii="Times New Roman" w:hAnsi="Times New Roman" w:cs="Times New Roman"/>
-          <w:sz w:val="28"/>
-          <w:szCs w:val="28"/>
-        </w:rPr>
-        <w:t xml:space="preserve">заданных значениях линейной плотности крови </w:t>
+        <w:t xml:space="preserve">Рассмотрим зависимость скорости потока крови от радиуса эритроцита при трёх заданных значениях линейной плотности крови </w:t>
       </w:r>
       <w:r>
         <w:rPr>
@@ -11008,47 +11052,19 @@
         <w:jc w:val="both"/>
         <w:rPr>
           <w:rFonts w:ascii="Times New Roman" w:hAnsi="Times New Roman" w:cs="Times New Roman"/>
-          <w:b/>
-          <w:color w:val="FF0000"/>
-          <w:sz w:val="28"/>
-          <w:szCs w:val="28"/>
-        </w:rPr>
-      </w:pPr>
-      <w:r>
-        <w:rPr>
-          <w:rFonts w:ascii="Times New Roman" w:hAnsi="Times New Roman" w:cs="Times New Roman"/>
-          <w:sz w:val="28"/>
-          <w:szCs w:val="28"/>
-        </w:rPr>
-        <w:t>Рассмотрим зависимость радиуса эритроцита и скорости потока крови при трех заданных знач</w:t>
-      </w:r>
-      <w:r>
-        <w:rPr>
-          <w:rFonts w:ascii="Times New Roman" w:hAnsi="Times New Roman" w:cs="Times New Roman"/>
-          <w:sz w:val="28"/>
-          <w:szCs w:val="28"/>
-        </w:rPr>
-        <w:t xml:space="preserve">ениях линейной плотности крови </w:t>
-      </w:r>
-      <w:r>
-        <w:rPr>
-          <w:rFonts w:ascii="Times New Roman" w:hAnsi="Times New Roman" w:cs="Times New Roman"/>
           <w:color w:val="000000" w:themeColor="text1"/>
           <w:sz w:val="28"/>
           <w:szCs w:val="28"/>
         </w:rPr>
-        <w:t>(</w:t>
-      </w:r>
-      <w:r>
-        <w:rPr>
-          <w:rFonts w:ascii="Times New Roman" w:hAnsi="Times New Roman" w:cs="Times New Roman"/>
-          <w:i/>
+      </w:pPr>
+      <w:r>
+        <w:rPr>
+          <w:rFonts w:ascii="Times New Roman" w:hAnsi="Times New Roman" w:cs="Times New Roman"/>
           <w:color w:val="000000" w:themeColor="text1"/>
           <w:sz w:val="28"/>
           <w:szCs w:val="28"/>
-          <w:lang w:val="en-US"/>
-        </w:rPr>
-        <w:t>H</w:t>
+        </w:rPr>
+        <w:t xml:space="preserve">Зависимость скорости потока </w:t>
       </w:r>
       <w:r>
         <w:rPr>
@@ -11057,19 +11073,12 @@
           <w:sz w:val="28"/>
           <w:szCs w:val="28"/>
         </w:rPr>
-        <w:t>)</w:t>
-      </w:r>
-      <w:r>
-        <w:rPr>
-          <w:rFonts w:ascii="Times New Roman" w:hAnsi="Times New Roman" w:cs="Times New Roman"/>
-          <w:sz w:val="28"/>
-          <w:szCs w:val="28"/>
-        </w:rPr>
-        <w:t>.</w:t>
-      </w:r>
-      <w:r>
-        <w:rPr>
-          <w:rFonts w:ascii="Times New Roman" w:hAnsi="Times New Roman" w:cs="Times New Roman"/>
+        <w:t>при</w:t>
+      </w:r>
+      <w:r>
+        <w:rPr>
+          <w:rFonts w:ascii="Times New Roman" w:hAnsi="Times New Roman" w:cs="Times New Roman"/>
+          <w:color w:val="000000" w:themeColor="text1"/>
           <w:sz w:val="28"/>
           <w:szCs w:val="28"/>
         </w:rPr>
@@ -11078,105 +11087,55 @@
       <w:r>
         <w:rPr>
           <w:rFonts w:ascii="Times New Roman" w:hAnsi="Times New Roman" w:cs="Times New Roman"/>
-          <w:b/>
-          <w:color w:val="FF0000"/>
-          <w:sz w:val="28"/>
-          <w:szCs w:val="28"/>
-          <w:highlight w:val="yellow"/>
-        </w:rPr>
-        <w:t>наоборот</w:t>
+          <w:color w:val="000000" w:themeColor="text1"/>
+          <w:sz w:val="28"/>
+          <w:szCs w:val="28"/>
+        </w:rPr>
+        <w:t>изменении радиуса</w:t>
+      </w:r>
+      <w:r>
+        <w:rPr>
+          <w:rFonts w:ascii="Times New Roman" w:hAnsi="Times New Roman" w:cs="Times New Roman"/>
+          <w:color w:val="000000" w:themeColor="text1"/>
+          <w:sz w:val="28"/>
+          <w:szCs w:val="28"/>
+        </w:rPr>
+        <w:t xml:space="preserve"> при различных значениях линейной плотности эритроцитов представлена на </w:t>
+      </w:r>
+      <w:r>
+        <w:rPr>
+          <w:rFonts w:ascii="Times New Roman" w:hAnsi="Times New Roman" w:cs="Times New Roman"/>
+          <w:color w:val="000000" w:themeColor="text1"/>
+          <w:sz w:val="28"/>
+          <w:szCs w:val="28"/>
+        </w:rPr>
+        <w:t>графике</w:t>
+      </w:r>
+      <w:r>
+        <w:rPr>
+          <w:rFonts w:ascii="Times New Roman" w:hAnsi="Times New Roman" w:cs="Times New Roman"/>
+          <w:color w:val="000000" w:themeColor="text1"/>
+          <w:sz w:val="28"/>
+          <w:szCs w:val="28"/>
+        </w:rPr>
+        <w:t xml:space="preserve">. </w:t>
       </w:r>
     </w:p>
     <w:p>
       <w:pPr>
-        <w:ind w:firstLine="708"/>
-        <w:jc w:val="both"/>
-        <w:rPr>
-          <w:rFonts w:ascii="Times New Roman" w:hAnsi="Times New Roman" w:cs="Times New Roman"/>
-          <w:color w:val="000000" w:themeColor="text1"/>
-          <w:sz w:val="28"/>
-          <w:szCs w:val="28"/>
-        </w:rPr>
-      </w:pPr>
-      <w:r>
-        <w:rPr>
-          <w:rFonts w:ascii="Times New Roman" w:hAnsi="Times New Roman" w:cs="Times New Roman"/>
-          <w:color w:val="000000" w:themeColor="text1"/>
-          <w:sz w:val="28"/>
-          <w:szCs w:val="28"/>
-        </w:rPr>
-        <w:lastRenderedPageBreak/>
-        <w:t xml:space="preserve">Зависимость скорости потока </w:t>
-      </w:r>
-      <w:r>
-        <w:rPr>
-          <w:rFonts w:ascii="Times New Roman" w:hAnsi="Times New Roman" w:cs="Times New Roman"/>
-          <w:color w:val="000000" w:themeColor="text1"/>
-          <w:sz w:val="28"/>
-          <w:szCs w:val="28"/>
-        </w:rPr>
-        <w:t>при</w:t>
-      </w:r>
-      <w:r>
-        <w:rPr>
-          <w:rFonts w:ascii="Times New Roman" w:hAnsi="Times New Roman" w:cs="Times New Roman"/>
-          <w:color w:val="000000" w:themeColor="text1"/>
-          <w:sz w:val="28"/>
-          <w:szCs w:val="28"/>
-        </w:rPr>
-        <w:t xml:space="preserve"> </w:t>
-      </w:r>
-      <w:r>
-        <w:rPr>
-          <w:rFonts w:ascii="Times New Roman" w:hAnsi="Times New Roman" w:cs="Times New Roman"/>
-          <w:color w:val="000000" w:themeColor="text1"/>
-          <w:sz w:val="28"/>
-          <w:szCs w:val="28"/>
-        </w:rPr>
-        <w:t>изменении радиуса</w:t>
-      </w:r>
-      <w:r>
-        <w:rPr>
-          <w:rFonts w:ascii="Times New Roman" w:hAnsi="Times New Roman" w:cs="Times New Roman"/>
-          <w:color w:val="000000" w:themeColor="text1"/>
-          <w:sz w:val="28"/>
-          <w:szCs w:val="28"/>
-        </w:rPr>
-        <w:t xml:space="preserve"> при различных значениях линейной плотности эритроцитов представлена на </w:t>
-      </w:r>
-      <w:r>
-        <w:rPr>
-          <w:rFonts w:ascii="Times New Roman" w:hAnsi="Times New Roman" w:cs="Times New Roman"/>
-          <w:color w:val="000000" w:themeColor="text1"/>
-          <w:sz w:val="28"/>
-          <w:szCs w:val="28"/>
-        </w:rPr>
-        <w:t>графике</w:t>
-      </w:r>
-      <w:r>
-        <w:rPr>
-          <w:rFonts w:ascii="Times New Roman" w:hAnsi="Times New Roman" w:cs="Times New Roman"/>
-          <w:color w:val="000000" w:themeColor="text1"/>
-          <w:sz w:val="28"/>
-          <w:szCs w:val="28"/>
-        </w:rPr>
-        <w:t xml:space="preserve">. </w:t>
-      </w:r>
+        <w:jc w:val="center"/>
+      </w:pPr>
     </w:p>
     <w:p>
       <w:pPr>
         <w:jc w:val="center"/>
       </w:pPr>
-    </w:p>
-    <w:p>
-      <w:pPr>
-        <w:jc w:val="center"/>
-      </w:pPr>
       <w:r>
         <w:rPr>
           <w:noProof/>
           <w:lang w:eastAsia="ru-RU"/>
         </w:rPr>
+        <w:lastRenderedPageBreak/>
         <w:drawing>
           <wp:inline distT="0" distB="0" distL="0" distR="0" wp14:anchorId="19CDF25A" wp14:editId="39960E05">
             <wp:extent cx="4693568" cy="3207913"/>
@@ -11454,7 +11413,7 @@
         <w:pStyle w:val="2"/>
         <w:ind w:firstLine="708"/>
       </w:pPr>
-      <w:bookmarkStart w:id="9" w:name="_Toc167657254"/>
+      <w:bookmarkStart w:id="10" w:name="_Toc168343788"/>
       <w:r>
         <w:t>3.</w:t>
       </w:r>
@@ -11464,7 +11423,7 @@
       <w:r>
         <w:t>. Изменение количества эритроцитов</w:t>
       </w:r>
-      <w:bookmarkEnd w:id="9"/>
+      <w:bookmarkEnd w:id="10"/>
     </w:p>
     <w:p>
       <w:pPr>
@@ -12068,7 +12027,7 @@
         <w:pStyle w:val="2"/>
         <w:ind w:firstLine="708"/>
       </w:pPr>
-      <w:bookmarkStart w:id="10" w:name="_Toc167657255"/>
+      <w:bookmarkStart w:id="11" w:name="_Toc168343789"/>
       <w:r>
         <w:t>3.</w:t>
       </w:r>
@@ -12093,7 +12052,7 @@
       <w:r>
         <w:t>вязкость крови</w:t>
       </w:r>
-      <w:bookmarkEnd w:id="10"/>
+      <w:bookmarkEnd w:id="11"/>
     </w:p>
     <w:p>
       <w:pPr>
@@ -12772,7 +12731,23 @@
           <w:szCs w:val="28"/>
         </w:rPr>
         <w:lastRenderedPageBreak/>
-        <w:t>Как видим, при увеличении гематокрита, повышается эффективная вязкость, что обратно пропорционально скорости потоку.</w:t>
+        <w:t>Как видим, при увеличении гематокрита, повышается эффективная вязкость, что обратно пропорционально скорости поток</w:t>
+      </w:r>
+      <w:r>
+        <w:rPr>
+          <w:rFonts w:ascii="Times New Roman" w:hAnsi="Times New Roman" w:cs="Times New Roman"/>
+          <w:sz w:val="28"/>
+          <w:szCs w:val="28"/>
+        </w:rPr>
+        <w:t>а</w:t>
+      </w:r>
+      <w:r>
+        <w:rPr>
+          <w:rFonts w:ascii="Times New Roman" w:hAnsi="Times New Roman" w:cs="Times New Roman"/>
+          <w:sz w:val="28"/>
+          <w:szCs w:val="28"/>
+        </w:rPr>
+        <w:t>.</w:t>
       </w:r>
       <w:r>
         <w:rPr>
@@ -12799,20 +12774,22 @@
         <w:pStyle w:val="2"/>
         <w:ind w:firstLine="708"/>
       </w:pPr>
-      <w:bookmarkStart w:id="11" w:name="_Toc167657256"/>
+      <w:bookmarkStart w:id="12" w:name="_Toc168343790"/>
       <w:r>
         <w:t>3.</w:t>
       </w:r>
       <w:r>
         <w:t xml:space="preserve">6. </w:t>
       </w:r>
+      <w:bookmarkStart w:id="13" w:name="_Hlk168340378"/>
       <w:r>
         <w:t>Изменение скорости</w:t>
       </w:r>
       <w:r>
         <w:t xml:space="preserve"> потока крови при увеличении коэффициента деформации</w:t>
       </w:r>
-      <w:bookmarkEnd w:id="11"/>
+      <w:bookmarkEnd w:id="12"/>
+      <w:bookmarkEnd w:id="13"/>
     </w:p>
     <w:p>
       <w:pPr>
@@ -13289,7 +13266,7 @@
         <w:pStyle w:val="2"/>
         <w:ind w:firstLine="708"/>
       </w:pPr>
-      <w:bookmarkStart w:id="12" w:name="_Toc167657257"/>
+      <w:bookmarkStart w:id="14" w:name="_Toc168343791"/>
       <w:r>
         <w:t>3.</w:t>
       </w:r>
@@ -13299,7 +13276,7 @@
       <w:r>
         <w:t>ы</w:t>
       </w:r>
-      <w:bookmarkEnd w:id="12"/>
+      <w:bookmarkEnd w:id="14"/>
     </w:p>
     <w:p>
       <w:pPr>
@@ -13378,7 +13355,7 @@
           <w:sz w:val="28"/>
           <w:szCs w:val="28"/>
         </w:rPr>
-        <w:t>В результате проведённых экспериментов, было установлено, что коэффициент деформации незначительно влияет на</w:t>
+        <w:t>В результате проведённых экспериментов было установлено, что коэффициент деформации незначительно влияет на</w:t>
       </w:r>
       <w:r>
         <w:rPr>
@@ -13424,6 +13401,7 @@
         <w:jc w:val="both"/>
         <w:rPr>
           <w:rFonts w:ascii="Times New Roman" w:hAnsi="Times New Roman" w:cs="Times New Roman"/>
+          <w:color w:val="000000" w:themeColor="text1"/>
           <w:sz w:val="28"/>
           <w:szCs w:val="28"/>
         </w:rPr>
@@ -13449,13 +13427,1027 @@
     </w:p>
     <w:p>
       <w:pPr>
+        <w:spacing w:line="276" w:lineRule="auto"/>
+        <w:ind w:firstLine="709"/>
+        <w:jc w:val="both"/>
+        <w:rPr>
+          <w:rFonts w:ascii="Times New Roman" w:hAnsi="Times New Roman" w:cs="Times New Roman"/>
+          <w:color w:val="000000" w:themeColor="text1"/>
+          <w:sz w:val="28"/>
+          <w:szCs w:val="28"/>
+        </w:rPr>
+      </w:pPr>
+      <w:r>
+        <w:rPr>
+          <w:rFonts w:ascii="Times New Roman" w:hAnsi="Times New Roman" w:cs="Times New Roman"/>
+          <w:color w:val="000000" w:themeColor="text1"/>
+          <w:sz w:val="28"/>
+          <w:szCs w:val="28"/>
+        </w:rPr>
+        <w:t>В ходе работы было проведено 5 экспериментов</w:t>
+      </w:r>
+      <w:r>
+        <w:rPr>
+          <w:rFonts w:ascii="Times New Roman" w:hAnsi="Times New Roman" w:cs="Times New Roman"/>
+          <w:color w:val="000000" w:themeColor="text1"/>
+          <w:sz w:val="28"/>
+          <w:szCs w:val="28"/>
+        </w:rPr>
+        <w:t>, для исследования поведения потока крови и для проверки</w:t>
+      </w:r>
+      <w:r>
+        <w:rPr>
+          <w:rFonts w:ascii="Times New Roman" w:hAnsi="Times New Roman" w:cs="Times New Roman"/>
+          <w:color w:val="000000" w:themeColor="text1"/>
+          <w:sz w:val="28"/>
+          <w:szCs w:val="28"/>
+        </w:rPr>
+        <w:t xml:space="preserve"> вычислительного алгоритма</w:t>
+      </w:r>
+      <w:r>
+        <w:rPr>
+          <w:rFonts w:ascii="Times New Roman" w:hAnsi="Times New Roman" w:cs="Times New Roman"/>
+          <w:color w:val="000000" w:themeColor="text1"/>
+          <w:sz w:val="28"/>
+          <w:szCs w:val="28"/>
+        </w:rPr>
+        <w:t>:</w:t>
+      </w:r>
+    </w:p>
+    <w:p>
+      <w:pPr>
+        <w:pStyle w:val="a0"/>
+        <w:numPr>
+          <w:ilvl w:val="0"/>
+          <w:numId w:val="6"/>
+        </w:numPr>
+        <w:spacing w:line="276" w:lineRule="auto"/>
+        <w:jc w:val="both"/>
+        <w:rPr>
+          <w:rFonts w:ascii="Times New Roman" w:hAnsi="Times New Roman" w:cs="Times New Roman"/>
+          <w:b/>
+          <w:bCs/>
+          <w:color w:val="000000" w:themeColor="text1"/>
+          <w:sz w:val="28"/>
+          <w:szCs w:val="28"/>
+        </w:rPr>
+      </w:pPr>
+      <w:r>
+        <w:rPr>
+          <w:rFonts w:ascii="Times New Roman" w:hAnsi="Times New Roman" w:cs="Times New Roman"/>
+          <w:b/>
+          <w:bCs/>
+          <w:sz w:val="28"/>
+          <w:szCs w:val="28"/>
+        </w:rPr>
+        <w:t>Изменение скорости потока при увеличении гематокрита</w:t>
+      </w:r>
+    </w:p>
+    <w:p>
+      <w:pPr>
+        <w:pStyle w:val="a0"/>
+        <w:spacing w:line="276" w:lineRule="auto"/>
+        <w:ind w:left="1440"/>
+        <w:jc w:val="both"/>
+        <w:rPr>
+          <w:rFonts w:ascii="Times New Roman" w:hAnsi="Times New Roman" w:cs="Times New Roman"/>
+          <w:color w:val="000000" w:themeColor="text1"/>
+          <w:sz w:val="28"/>
+          <w:szCs w:val="28"/>
+        </w:rPr>
+      </w:pPr>
+      <w:r>
+        <w:rPr>
+          <w:rFonts w:ascii="Times New Roman" w:hAnsi="Times New Roman" w:cs="Times New Roman"/>
+          <w:sz w:val="28"/>
+          <w:szCs w:val="28"/>
+        </w:rPr>
+        <w:t>П</w:t>
+      </w:r>
+      <w:r>
+        <w:rPr>
+          <w:rFonts w:ascii="Times New Roman" w:hAnsi="Times New Roman" w:cs="Times New Roman"/>
+          <w:sz w:val="28"/>
+          <w:szCs w:val="28"/>
+        </w:rPr>
+        <w:t xml:space="preserve">ри увеличении линейной плотности скорость </w:t>
+      </w:r>
+      <w:r>
+        <w:rPr>
+          <w:rFonts w:ascii="Times New Roman" w:hAnsi="Times New Roman" w:cs="Times New Roman"/>
+          <w:sz w:val="28"/>
+          <w:szCs w:val="28"/>
+        </w:rPr>
+        <w:t xml:space="preserve">потока </w:t>
+      </w:r>
+      <w:r>
+        <w:rPr>
+          <w:rFonts w:ascii="Times New Roman" w:hAnsi="Times New Roman" w:cs="Times New Roman"/>
+          <w:sz w:val="28"/>
+          <w:szCs w:val="28"/>
+        </w:rPr>
+        <w:t>крови уменьшается</w:t>
+      </w:r>
+      <w:r>
+        <w:rPr>
+          <w:rFonts w:ascii="Times New Roman" w:hAnsi="Times New Roman" w:cs="Times New Roman"/>
+          <w:sz w:val="28"/>
+          <w:szCs w:val="28"/>
+        </w:rPr>
+        <w:t>, что подтверждает корректность вычислительного алгоритма.</w:t>
+      </w:r>
+    </w:p>
+    <w:p>
+      <w:pPr>
+        <w:pStyle w:val="a0"/>
+        <w:numPr>
+          <w:ilvl w:val="0"/>
+          <w:numId w:val="6"/>
+        </w:numPr>
+        <w:spacing w:line="276" w:lineRule="auto"/>
+        <w:jc w:val="both"/>
+        <w:rPr>
+          <w:rFonts w:ascii="Times New Roman" w:hAnsi="Times New Roman" w:cs="Times New Roman"/>
+          <w:b/>
+          <w:bCs/>
+          <w:color w:val="000000" w:themeColor="text1"/>
+          <w:sz w:val="28"/>
+          <w:szCs w:val="28"/>
+        </w:rPr>
+      </w:pPr>
+      <w:r>
+        <w:rPr>
+          <w:rFonts w:ascii="Times New Roman" w:hAnsi="Times New Roman" w:cs="Times New Roman"/>
+          <w:b/>
+          <w:bCs/>
+          <w:color w:val="000000" w:themeColor="text1"/>
+          <w:sz w:val="28"/>
+          <w:szCs w:val="28"/>
+        </w:rPr>
+        <w:lastRenderedPageBreak/>
+        <w:t>Изменение радиуса эритроцита при постоянном радиусе капилляра</w:t>
+      </w:r>
+    </w:p>
+    <w:p>
+      <w:pPr>
+        <w:pStyle w:val="a0"/>
+        <w:ind w:left="1440"/>
+        <w:jc w:val="both"/>
+        <w:rPr>
+          <w:rFonts w:ascii="Times New Roman" w:hAnsi="Times New Roman" w:cs="Times New Roman"/>
+          <w:color w:val="000000" w:themeColor="text1"/>
+          <w:sz w:val="28"/>
+          <w:szCs w:val="28"/>
+        </w:rPr>
+      </w:pPr>
+      <w:r>
+        <w:rPr>
+          <w:rFonts w:ascii="Times New Roman" w:hAnsi="Times New Roman" w:cs="Times New Roman"/>
+          <w:color w:val="000000" w:themeColor="text1"/>
+          <w:sz w:val="28"/>
+          <w:szCs w:val="28"/>
+        </w:rPr>
+        <w:t>П</w:t>
+      </w:r>
+      <w:r>
+        <w:rPr>
+          <w:rFonts w:ascii="Times New Roman" w:hAnsi="Times New Roman" w:cs="Times New Roman"/>
+          <w:color w:val="000000" w:themeColor="text1"/>
+          <w:sz w:val="28"/>
+          <w:szCs w:val="28"/>
+        </w:rPr>
+        <w:t>ри увеличении радиуса эритроцитов скорость потока постепенно уменьшается, из чего можно сделать вывод, что алгоритм адекватен и действительно отображает процесс изменения скорости потока, происходящий в настоящих микрососудах.</w:t>
+      </w:r>
+    </w:p>
+    <w:p>
+      <w:pPr>
+        <w:pStyle w:val="a0"/>
+        <w:numPr>
+          <w:ilvl w:val="0"/>
+          <w:numId w:val="6"/>
+        </w:numPr>
+        <w:jc w:val="both"/>
+        <w:rPr>
+          <w:rFonts w:ascii="Times New Roman" w:hAnsi="Times New Roman" w:cs="Times New Roman"/>
+          <w:b/>
+          <w:bCs/>
+          <w:color w:val="000000" w:themeColor="text1"/>
+          <w:sz w:val="28"/>
+          <w:szCs w:val="28"/>
+        </w:rPr>
+      </w:pPr>
+      <w:r>
+        <w:rPr>
+          <w:rFonts w:ascii="Times New Roman" w:hAnsi="Times New Roman" w:cs="Times New Roman"/>
+          <w:b/>
+          <w:bCs/>
+          <w:color w:val="000000" w:themeColor="text1"/>
+          <w:sz w:val="28"/>
+          <w:szCs w:val="28"/>
+        </w:rPr>
+        <w:t>Изменение количества эритроцитов</w:t>
+      </w:r>
+    </w:p>
+    <w:p>
+      <w:pPr>
+        <w:pStyle w:val="a0"/>
+        <w:ind w:left="1440"/>
+        <w:jc w:val="both"/>
+        <w:rPr>
+          <w:rFonts w:ascii="Times New Roman" w:hAnsi="Times New Roman" w:cs="Times New Roman"/>
+          <w:b/>
+          <w:bCs/>
+          <w:color w:val="000000" w:themeColor="text1"/>
+          <w:sz w:val="28"/>
+          <w:szCs w:val="28"/>
+        </w:rPr>
+      </w:pPr>
+      <w:r>
+        <w:rPr>
+          <w:rFonts w:ascii="Times New Roman" w:hAnsi="Times New Roman" w:cs="Times New Roman"/>
+          <w:sz w:val="28"/>
+          <w:szCs w:val="28"/>
+        </w:rPr>
+        <w:t xml:space="preserve">Несмотря на изменение количества эритроцитов скорость потока крови </w:t>
+      </w:r>
+      <w:r>
+        <w:rPr>
+          <w:rFonts w:ascii="Times New Roman" w:hAnsi="Times New Roman" w:cs="Times New Roman"/>
+          <w:sz w:val="28"/>
+          <w:szCs w:val="28"/>
+        </w:rPr>
+        <w:t>практически не изменяется, что свидетельствует об устойчивости вычислительного алгоритма.</w:t>
+      </w:r>
+    </w:p>
+    <w:p>
+      <w:pPr>
+        <w:pStyle w:val="a0"/>
+        <w:numPr>
+          <w:ilvl w:val="0"/>
+          <w:numId w:val="6"/>
+        </w:numPr>
+        <w:jc w:val="both"/>
+        <w:rPr>
+          <w:rFonts w:ascii="Times New Roman" w:hAnsi="Times New Roman" w:cs="Times New Roman"/>
+          <w:b/>
+          <w:bCs/>
+          <w:color w:val="000000" w:themeColor="text1"/>
+          <w:sz w:val="28"/>
+          <w:szCs w:val="28"/>
+        </w:rPr>
+      </w:pPr>
+      <w:r>
+        <w:rPr>
+          <w:rFonts w:ascii="Times New Roman" w:hAnsi="Times New Roman" w:cs="Times New Roman"/>
+          <w:b/>
+          <w:bCs/>
+          <w:color w:val="000000" w:themeColor="text1"/>
+          <w:sz w:val="28"/>
+          <w:szCs w:val="28"/>
+        </w:rPr>
+        <w:t>Влияние коэффициента деформации на эффективную вязкость крови</w:t>
+      </w:r>
+    </w:p>
+    <w:p>
+      <w:pPr>
+        <w:pStyle w:val="a0"/>
+        <w:ind w:left="1440"/>
+        <w:jc w:val="both"/>
+        <w:rPr>
+          <w:rFonts w:ascii="Times New Roman" w:hAnsi="Times New Roman" w:cs="Times New Roman"/>
+          <w:b/>
+          <w:bCs/>
+          <w:color w:val="000000" w:themeColor="text1"/>
+          <w:sz w:val="28"/>
+          <w:szCs w:val="28"/>
+        </w:rPr>
+      </w:pPr>
+      <w:r>
+        <w:rPr>
+          <w:rFonts w:ascii="Times New Roman" w:hAnsi="Times New Roman" w:cs="Times New Roman"/>
+          <w:sz w:val="28"/>
+          <w:szCs w:val="28"/>
+        </w:rPr>
+        <w:t>П</w:t>
+      </w:r>
+      <w:r>
+        <w:rPr>
+          <w:rFonts w:ascii="Times New Roman" w:hAnsi="Times New Roman" w:cs="Times New Roman"/>
+          <w:sz w:val="28"/>
+          <w:szCs w:val="28"/>
+        </w:rPr>
+        <w:t>ри увеличении гематокрита повышается эффективная вязкость, что обратно пропорционально скорости поток</w:t>
+      </w:r>
+      <w:r>
+        <w:rPr>
+          <w:rFonts w:ascii="Times New Roman" w:hAnsi="Times New Roman" w:cs="Times New Roman"/>
+          <w:sz w:val="28"/>
+          <w:szCs w:val="28"/>
+        </w:rPr>
+        <w:t>а</w:t>
+      </w:r>
+      <w:r>
+        <w:rPr>
+          <w:rFonts w:ascii="Times New Roman" w:hAnsi="Times New Roman" w:cs="Times New Roman"/>
+          <w:sz w:val="28"/>
+          <w:szCs w:val="28"/>
+        </w:rPr>
+        <w:t>.</w:t>
+      </w:r>
+      <w:r>
+        <w:rPr>
+          <w:rFonts w:ascii="Times New Roman" w:hAnsi="Times New Roman" w:cs="Times New Roman"/>
+          <w:sz w:val="28"/>
+          <w:szCs w:val="28"/>
+        </w:rPr>
+        <w:t xml:space="preserve"> Это доказывает устойчивость и корректность вычислительного алгоритма.</w:t>
+      </w:r>
+    </w:p>
+    <w:p>
+      <w:pPr>
+        <w:pStyle w:val="a0"/>
+        <w:numPr>
+          <w:ilvl w:val="0"/>
+          <w:numId w:val="6"/>
+        </w:numPr>
+        <w:spacing w:line="276" w:lineRule="auto"/>
+        <w:jc w:val="both"/>
+        <w:rPr>
+          <w:rFonts w:ascii="Times New Roman" w:hAnsi="Times New Roman" w:cs="Times New Roman"/>
+          <w:b/>
+          <w:bCs/>
+          <w:color w:val="000000" w:themeColor="text1"/>
+          <w:sz w:val="28"/>
+          <w:szCs w:val="28"/>
+        </w:rPr>
+      </w:pPr>
+      <w:r>
+        <w:rPr>
+          <w:rFonts w:ascii="Times New Roman" w:hAnsi="Times New Roman" w:cs="Times New Roman"/>
+          <w:b/>
+          <w:bCs/>
+          <w:sz w:val="28"/>
+          <w:szCs w:val="28"/>
+        </w:rPr>
+        <w:t>Изменение скорости потока крови при увеличении коэффициента деформации</w:t>
+      </w:r>
+    </w:p>
+    <w:p>
+      <w:pPr>
+        <w:pStyle w:val="a0"/>
+        <w:spacing w:line="276" w:lineRule="auto"/>
+        <w:ind w:left="1440"/>
+        <w:jc w:val="both"/>
+        <w:rPr>
+          <w:rFonts w:ascii="Times New Roman" w:hAnsi="Times New Roman" w:cs="Times New Roman"/>
+          <w:color w:val="000000" w:themeColor="text1"/>
+          <w:sz w:val="28"/>
+          <w:szCs w:val="28"/>
+        </w:rPr>
+      </w:pPr>
+      <w:r>
+        <w:rPr>
+          <w:rFonts w:ascii="Times New Roman" w:hAnsi="Times New Roman" w:cs="Times New Roman"/>
+          <w:color w:val="000000" w:themeColor="text1"/>
+          <w:sz w:val="28"/>
+          <w:szCs w:val="28"/>
+        </w:rPr>
+        <w:t>Деформация</w:t>
+      </w:r>
+      <w:r>
+        <w:rPr>
+          <w:rFonts w:ascii="Times New Roman" w:hAnsi="Times New Roman" w:cs="Times New Roman"/>
+          <w:color w:val="000000" w:themeColor="text1"/>
+          <w:sz w:val="28"/>
+          <w:szCs w:val="28"/>
+        </w:rPr>
+        <w:t xml:space="preserve"> эритроцитов незначительно влияет на скорость потока</w:t>
+      </w:r>
+      <w:r>
+        <w:rPr>
+          <w:rFonts w:ascii="Times New Roman" w:hAnsi="Times New Roman" w:cs="Times New Roman"/>
+          <w:color w:val="000000" w:themeColor="text1"/>
+          <w:sz w:val="28"/>
+          <w:szCs w:val="28"/>
+        </w:rPr>
+        <w:t xml:space="preserve"> </w:t>
+      </w:r>
+      <w:r>
+        <w:rPr>
+          <w:rFonts w:ascii="Times New Roman" w:hAnsi="Times New Roman" w:cs="Times New Roman"/>
+          <w:sz w:val="28"/>
+          <w:szCs w:val="28"/>
+        </w:rPr>
+        <w:t xml:space="preserve">и даёт ошибку, </w:t>
+      </w:r>
+      <w:r>
+        <w:rPr>
+          <w:rFonts w:ascii="Times New Roman" w:hAnsi="Times New Roman" w:cs="Times New Roman"/>
+          <w:sz w:val="28"/>
+          <w:szCs w:val="28"/>
+        </w:rPr>
+        <w:t>н</w:t>
+      </w:r>
+      <w:r>
+        <w:rPr>
+          <w:rFonts w:ascii="Times New Roman" w:hAnsi="Times New Roman" w:cs="Times New Roman"/>
+          <w:sz w:val="28"/>
+          <w:szCs w:val="28"/>
+        </w:rPr>
+        <w:t>аходящуюся в пределах погрешности измерений</w:t>
+      </w:r>
+      <w:r>
+        <w:rPr>
+          <w:rFonts w:ascii="Times New Roman" w:hAnsi="Times New Roman" w:cs="Times New Roman"/>
+          <w:sz w:val="28"/>
+          <w:szCs w:val="28"/>
+        </w:rPr>
+        <w:t xml:space="preserve"> (3%)</w:t>
+      </w:r>
+      <w:r>
+        <w:rPr>
+          <w:rFonts w:ascii="Times New Roman" w:hAnsi="Times New Roman" w:cs="Times New Roman"/>
+          <w:color w:val="000000" w:themeColor="text1"/>
+          <w:sz w:val="28"/>
+          <w:szCs w:val="28"/>
+        </w:rPr>
+        <w:t>. Это дает основание использовать цилиндрическую форму эритроцитов при описании модельной области</w:t>
+      </w:r>
+      <w:r>
+        <w:rPr>
+          <w:rFonts w:ascii="Times New Roman" w:hAnsi="Times New Roman" w:cs="Times New Roman"/>
+          <w:color w:val="000000" w:themeColor="text1"/>
+          <w:sz w:val="28"/>
+          <w:szCs w:val="28"/>
+        </w:rPr>
+        <w:t>.</w:t>
+      </w:r>
+    </w:p>
+    <w:p>
+      <w:pPr>
         <w:pStyle w:val="1"/>
       </w:pPr>
-      <w:bookmarkStart w:id="13" w:name="_Toc167657258"/>
+      <w:bookmarkStart w:id="15" w:name="_Toc168343792"/>
+      <w:r>
+        <w:t>Командная работа</w:t>
+      </w:r>
+      <w:bookmarkEnd w:id="15"/>
+    </w:p>
+    <w:p>
+      <w:pPr>
+        <w:ind w:firstLine="360"/>
+        <w:rPr>
+          <w:rFonts w:ascii="Times New Roman" w:hAnsi="Times New Roman" w:cs="Times New Roman"/>
+          <w:sz w:val="28"/>
+          <w:szCs w:val="28"/>
+        </w:rPr>
+      </w:pPr>
+      <w:r>
+        <w:rPr>
+          <w:rFonts w:ascii="Times New Roman" w:hAnsi="Times New Roman" w:cs="Times New Roman"/>
+          <w:sz w:val="28"/>
+          <w:szCs w:val="28"/>
+        </w:rPr>
+        <w:t>Работа была распределена следующим образом: каждому из участников была назначена часть в общей работе и каждый выполнил один из экспериментов:</w:t>
+      </w:r>
+    </w:p>
+    <w:p>
+      <w:pPr>
+        <w:pStyle w:val="a0"/>
+        <w:numPr>
+          <w:ilvl w:val="0"/>
+          <w:numId w:val="5"/>
+        </w:numPr>
+        <w:rPr>
+          <w:rFonts w:ascii="Times New Roman" w:hAnsi="Times New Roman" w:cs="Times New Roman"/>
+          <w:sz w:val="28"/>
+          <w:szCs w:val="28"/>
+        </w:rPr>
+      </w:pPr>
+      <w:r>
+        <w:rPr>
+          <w:rFonts w:ascii="Times New Roman" w:hAnsi="Times New Roman" w:cs="Times New Roman"/>
+          <w:sz w:val="28"/>
+          <w:szCs w:val="28"/>
+        </w:rPr>
+        <w:t>Поповкин</w:t>
+      </w:r>
+    </w:p>
+    <w:p>
+      <w:pPr>
+        <w:pStyle w:val="a0"/>
+        <w:numPr>
+          <w:ilvl w:val="1"/>
+          <w:numId w:val="5"/>
+        </w:numPr>
+        <w:rPr>
+          <w:rFonts w:ascii="Times New Roman" w:hAnsi="Times New Roman" w:cs="Times New Roman"/>
+          <w:sz w:val="28"/>
+          <w:szCs w:val="28"/>
+        </w:rPr>
+      </w:pPr>
+      <w:r>
+        <w:rPr>
+          <w:rFonts w:ascii="Times New Roman" w:hAnsi="Times New Roman" w:cs="Times New Roman"/>
+          <w:sz w:val="28"/>
+          <w:szCs w:val="28"/>
+        </w:rPr>
+        <w:t xml:space="preserve">Проводил теоретическую подготовку. Работал над программной реализацией алгоритма в пакете </w:t>
+      </w:r>
+      <w:r>
+        <w:rPr>
+          <w:rFonts w:ascii="Times New Roman" w:hAnsi="Times New Roman" w:cs="Times New Roman"/>
+          <w:sz w:val="28"/>
+          <w:szCs w:val="28"/>
+          <w:lang w:val="en-US"/>
+        </w:rPr>
+        <w:t>FreeFem</w:t>
+      </w:r>
+      <w:r>
+        <w:rPr>
+          <w:rFonts w:ascii="Times New Roman" w:hAnsi="Times New Roman" w:cs="Times New Roman"/>
+          <w:sz w:val="28"/>
+          <w:szCs w:val="28"/>
+        </w:rPr>
+        <w:t>++</w:t>
+      </w:r>
+      <w:r>
+        <w:rPr>
+          <w:rFonts w:ascii="Times New Roman" w:hAnsi="Times New Roman" w:cs="Times New Roman"/>
+          <w:sz w:val="28"/>
+          <w:szCs w:val="28"/>
+        </w:rPr>
+        <w:t xml:space="preserve"> (изучение самого математического пакета и способов его использования)</w:t>
+      </w:r>
+      <w:r>
+        <w:rPr>
+          <w:rFonts w:ascii="Times New Roman" w:hAnsi="Times New Roman" w:cs="Times New Roman"/>
+          <w:sz w:val="28"/>
+          <w:szCs w:val="28"/>
+        </w:rPr>
+        <w:t>.</w:t>
+      </w:r>
+    </w:p>
+    <w:p>
+      <w:pPr>
+        <w:pStyle w:val="a0"/>
+        <w:numPr>
+          <w:ilvl w:val="1"/>
+          <w:numId w:val="5"/>
+        </w:numPr>
+        <w:rPr>
+          <w:rFonts w:ascii="Times New Roman" w:hAnsi="Times New Roman" w:cs="Times New Roman"/>
+          <w:sz w:val="28"/>
+          <w:szCs w:val="28"/>
+        </w:rPr>
+      </w:pPr>
+      <w:r>
+        <w:rPr>
+          <w:rFonts w:ascii="Times New Roman" w:hAnsi="Times New Roman" w:cs="Times New Roman"/>
+          <w:sz w:val="28"/>
+          <w:szCs w:val="28"/>
+        </w:rPr>
+        <w:t>Провел эксперимент: «</w:t>
+      </w:r>
+      <w:r>
+        <w:rPr>
+          <w:rFonts w:ascii="Times New Roman" w:hAnsi="Times New Roman" w:cs="Times New Roman"/>
+          <w:sz w:val="28"/>
+          <w:szCs w:val="28"/>
+        </w:rPr>
+        <w:t>Изменение скорости потока крови при увеличении коэффициента деформации</w:t>
+      </w:r>
+      <w:r>
+        <w:rPr>
+          <w:rFonts w:ascii="Times New Roman" w:hAnsi="Times New Roman" w:cs="Times New Roman"/>
+          <w:sz w:val="28"/>
+          <w:szCs w:val="28"/>
+        </w:rPr>
+        <w:t>».</w:t>
+      </w:r>
+    </w:p>
+    <w:p>
+      <w:pPr>
+        <w:pStyle w:val="a0"/>
+        <w:numPr>
+          <w:ilvl w:val="0"/>
+          <w:numId w:val="5"/>
+        </w:numPr>
+        <w:rPr>
+          <w:rFonts w:ascii="Times New Roman" w:hAnsi="Times New Roman" w:cs="Times New Roman"/>
+          <w:sz w:val="28"/>
+          <w:szCs w:val="28"/>
+        </w:rPr>
+      </w:pPr>
+      <w:r>
+        <w:rPr>
+          <w:rFonts w:ascii="Times New Roman" w:hAnsi="Times New Roman" w:cs="Times New Roman"/>
+          <w:sz w:val="28"/>
+          <w:szCs w:val="28"/>
+        </w:rPr>
+        <w:t>Жесткова</w:t>
+      </w:r>
+    </w:p>
+    <w:p>
+      <w:pPr>
+        <w:pStyle w:val="a0"/>
+        <w:numPr>
+          <w:ilvl w:val="1"/>
+          <w:numId w:val="5"/>
+        </w:numPr>
+        <w:rPr>
+          <w:rFonts w:ascii="Times New Roman" w:hAnsi="Times New Roman" w:cs="Times New Roman"/>
+          <w:sz w:val="28"/>
+          <w:szCs w:val="28"/>
+        </w:rPr>
+      </w:pPr>
+      <w:r>
+        <w:rPr>
+          <w:rFonts w:ascii="Times New Roman" w:hAnsi="Times New Roman" w:cs="Times New Roman"/>
+          <w:sz w:val="28"/>
+          <w:szCs w:val="28"/>
+        </w:rPr>
+        <w:t>Проводила теоретическую подготовку. Работала над программной реализацией алгоритма (</w:t>
+      </w:r>
+      <w:r>
+        <w:rPr>
+          <w:rFonts w:ascii="Times New Roman" w:hAnsi="Times New Roman" w:cs="Times New Roman"/>
+          <w:sz w:val="28"/>
+          <w:szCs w:val="28"/>
+        </w:rPr>
+        <w:t>Формат вывода данных для последующего анализа, работа с единицами измерения и стандартизацией обработки данных.)</w:t>
+      </w:r>
+    </w:p>
+    <w:p>
+      <w:pPr>
+        <w:pStyle w:val="a0"/>
+        <w:numPr>
+          <w:ilvl w:val="1"/>
+          <w:numId w:val="5"/>
+        </w:numPr>
+        <w:rPr>
+          <w:rFonts w:ascii="Times New Roman" w:hAnsi="Times New Roman" w:cs="Times New Roman"/>
+          <w:sz w:val="28"/>
+          <w:szCs w:val="28"/>
+        </w:rPr>
+      </w:pPr>
+      <w:r>
+        <w:rPr>
+          <w:rFonts w:ascii="Times New Roman" w:hAnsi="Times New Roman" w:cs="Times New Roman"/>
+          <w:sz w:val="28"/>
+          <w:szCs w:val="28"/>
+        </w:rPr>
+        <w:lastRenderedPageBreak/>
+        <w:t>Провела эксперимент: «И</w:t>
+      </w:r>
+      <w:r>
+        <w:rPr>
+          <w:rFonts w:ascii="Times New Roman" w:hAnsi="Times New Roman" w:cs="Times New Roman"/>
+          <w:sz w:val="28"/>
+          <w:szCs w:val="28"/>
+        </w:rPr>
+        <w:t>сследование скорости потока при изменении радиуса эритроцита, при неизменном радиусе капилляра</w:t>
+      </w:r>
+      <w:r>
+        <w:rPr>
+          <w:rFonts w:ascii="Times New Roman" w:hAnsi="Times New Roman" w:cs="Times New Roman"/>
+          <w:sz w:val="28"/>
+          <w:szCs w:val="28"/>
+        </w:rPr>
+        <w:t>».</w:t>
+      </w:r>
+    </w:p>
+    <w:p>
+      <w:pPr>
+        <w:pStyle w:val="a0"/>
+        <w:numPr>
+          <w:ilvl w:val="0"/>
+          <w:numId w:val="5"/>
+        </w:numPr>
+        <w:rPr>
+          <w:rFonts w:ascii="Times New Roman" w:hAnsi="Times New Roman" w:cs="Times New Roman"/>
+          <w:sz w:val="28"/>
+          <w:szCs w:val="28"/>
+        </w:rPr>
+      </w:pPr>
+      <w:r>
+        <w:rPr>
+          <w:rFonts w:ascii="Times New Roman" w:hAnsi="Times New Roman" w:cs="Times New Roman"/>
+          <w:sz w:val="28"/>
+          <w:szCs w:val="28"/>
+        </w:rPr>
+        <w:t>Вегера</w:t>
+      </w:r>
+    </w:p>
+    <w:p>
+      <w:pPr>
+        <w:pStyle w:val="a0"/>
+        <w:numPr>
+          <w:ilvl w:val="1"/>
+          <w:numId w:val="5"/>
+        </w:numPr>
+        <w:rPr>
+          <w:rFonts w:ascii="Times New Roman" w:hAnsi="Times New Roman" w:cs="Times New Roman"/>
+          <w:sz w:val="28"/>
+          <w:szCs w:val="28"/>
+        </w:rPr>
+      </w:pPr>
+      <w:r>
+        <w:rPr>
+          <w:rFonts w:ascii="Times New Roman" w:hAnsi="Times New Roman" w:cs="Times New Roman"/>
+          <w:sz w:val="28"/>
+          <w:szCs w:val="28"/>
+        </w:rPr>
+        <w:t>Оформлял документацию, проводил теоретическую подготовку.</w:t>
+      </w:r>
+    </w:p>
+    <w:p>
+      <w:pPr>
+        <w:pStyle w:val="a0"/>
+        <w:numPr>
+          <w:ilvl w:val="1"/>
+          <w:numId w:val="5"/>
+        </w:numPr>
+        <w:rPr>
+          <w:rFonts w:ascii="Times New Roman" w:hAnsi="Times New Roman" w:cs="Times New Roman"/>
+          <w:sz w:val="28"/>
+          <w:szCs w:val="28"/>
+        </w:rPr>
+      </w:pPr>
+      <w:r>
+        <w:rPr>
+          <w:rFonts w:ascii="Times New Roman" w:hAnsi="Times New Roman" w:cs="Times New Roman"/>
+          <w:sz w:val="28"/>
+          <w:szCs w:val="28"/>
+        </w:rPr>
+        <w:t>Провел эксперимент: «Влияние коэффициента деформации на эффективную вязкость крови».</w:t>
+      </w:r>
+    </w:p>
+    <w:p>
+      <w:pPr>
+        <w:pStyle w:val="a0"/>
+        <w:numPr>
+          <w:ilvl w:val="0"/>
+          <w:numId w:val="5"/>
+        </w:numPr>
+        <w:rPr>
+          <w:rFonts w:ascii="Times New Roman" w:hAnsi="Times New Roman" w:cs="Times New Roman"/>
+          <w:sz w:val="28"/>
+          <w:szCs w:val="28"/>
+        </w:rPr>
+      </w:pPr>
+      <w:r>
+        <w:rPr>
+          <w:rFonts w:ascii="Times New Roman" w:hAnsi="Times New Roman" w:cs="Times New Roman"/>
+          <w:sz w:val="28"/>
+          <w:szCs w:val="28"/>
+        </w:rPr>
+        <w:t>Севостьянов</w:t>
+      </w:r>
+    </w:p>
+    <w:p>
+      <w:pPr>
+        <w:pStyle w:val="a0"/>
+        <w:numPr>
+          <w:ilvl w:val="1"/>
+          <w:numId w:val="5"/>
+        </w:numPr>
+        <w:rPr>
+          <w:rFonts w:ascii="Times New Roman" w:hAnsi="Times New Roman" w:cs="Times New Roman"/>
+          <w:sz w:val="28"/>
+          <w:szCs w:val="28"/>
+        </w:rPr>
+      </w:pPr>
+      <w:r>
+        <w:rPr>
+          <w:rFonts w:ascii="Times New Roman" w:hAnsi="Times New Roman" w:cs="Times New Roman"/>
+          <w:sz w:val="28"/>
+          <w:szCs w:val="28"/>
+        </w:rPr>
+        <w:t>Проводил теоретическую подготовку, объясн</w:t>
+      </w:r>
+      <w:r>
+        <w:rPr>
+          <w:rFonts w:ascii="Times New Roman" w:hAnsi="Times New Roman" w:cs="Times New Roman"/>
+          <w:sz w:val="28"/>
+          <w:szCs w:val="28"/>
+        </w:rPr>
+        <w:t>ение</w:t>
+      </w:r>
+      <w:r>
+        <w:rPr>
+          <w:rFonts w:ascii="Times New Roman" w:hAnsi="Times New Roman" w:cs="Times New Roman"/>
+          <w:sz w:val="28"/>
+          <w:szCs w:val="28"/>
+        </w:rPr>
+        <w:t xml:space="preserve"> математически</w:t>
+      </w:r>
+      <w:r>
+        <w:rPr>
+          <w:rFonts w:ascii="Times New Roman" w:hAnsi="Times New Roman" w:cs="Times New Roman"/>
+          <w:sz w:val="28"/>
+          <w:szCs w:val="28"/>
+        </w:rPr>
+        <w:t>х</w:t>
+      </w:r>
+      <w:r>
+        <w:rPr>
+          <w:rFonts w:ascii="Times New Roman" w:hAnsi="Times New Roman" w:cs="Times New Roman"/>
+          <w:sz w:val="28"/>
+          <w:szCs w:val="28"/>
+        </w:rPr>
+        <w:t xml:space="preserve"> и биологически</w:t>
+      </w:r>
+      <w:r>
+        <w:rPr>
+          <w:rFonts w:ascii="Times New Roman" w:hAnsi="Times New Roman" w:cs="Times New Roman"/>
+          <w:sz w:val="28"/>
+          <w:szCs w:val="28"/>
+        </w:rPr>
+        <w:t>х</w:t>
+      </w:r>
+      <w:r>
+        <w:rPr>
+          <w:rFonts w:ascii="Times New Roman" w:hAnsi="Times New Roman" w:cs="Times New Roman"/>
+          <w:sz w:val="28"/>
+          <w:szCs w:val="28"/>
+        </w:rPr>
+        <w:t xml:space="preserve"> поняти</w:t>
+      </w:r>
+      <w:r>
+        <w:rPr>
+          <w:rFonts w:ascii="Times New Roman" w:hAnsi="Times New Roman" w:cs="Times New Roman"/>
+          <w:sz w:val="28"/>
+          <w:szCs w:val="28"/>
+        </w:rPr>
+        <w:t>й и терминов.</w:t>
+      </w:r>
+    </w:p>
+    <w:p>
+      <w:pPr>
+        <w:pStyle w:val="a0"/>
+        <w:numPr>
+          <w:ilvl w:val="1"/>
+          <w:numId w:val="5"/>
+        </w:numPr>
+        <w:rPr>
+          <w:rFonts w:ascii="Times New Roman" w:hAnsi="Times New Roman" w:cs="Times New Roman"/>
+          <w:sz w:val="28"/>
+          <w:szCs w:val="28"/>
+        </w:rPr>
+      </w:pPr>
+      <w:r>
+        <w:rPr>
+          <w:rFonts w:ascii="Times New Roman" w:hAnsi="Times New Roman" w:cs="Times New Roman"/>
+          <w:sz w:val="28"/>
+          <w:szCs w:val="28"/>
+        </w:rPr>
+        <w:t>Провел эксперимент: «И</w:t>
+      </w:r>
+      <w:r>
+        <w:rPr>
+          <w:rFonts w:ascii="Times New Roman" w:hAnsi="Times New Roman" w:cs="Times New Roman"/>
+          <w:sz w:val="28"/>
+          <w:szCs w:val="28"/>
+        </w:rPr>
+        <w:t>зучение скорости выходящего потока крови в зависимости от линейной плотности эритроцитов</w:t>
+      </w:r>
+      <w:r>
+        <w:rPr>
+          <w:rFonts w:ascii="Times New Roman" w:hAnsi="Times New Roman" w:cs="Times New Roman"/>
+          <w:sz w:val="28"/>
+          <w:szCs w:val="28"/>
+        </w:rPr>
+        <w:t>».</w:t>
+      </w:r>
+    </w:p>
+    <w:p>
+      <w:pPr>
+        <w:pStyle w:val="a0"/>
+        <w:numPr>
+          <w:ilvl w:val="0"/>
+          <w:numId w:val="5"/>
+        </w:numPr>
+        <w:rPr>
+          <w:rFonts w:ascii="Times New Roman" w:hAnsi="Times New Roman" w:cs="Times New Roman"/>
+          <w:sz w:val="28"/>
+          <w:szCs w:val="28"/>
+        </w:rPr>
+      </w:pPr>
+      <w:r>
+        <w:rPr>
+          <w:rFonts w:ascii="Times New Roman" w:hAnsi="Times New Roman" w:cs="Times New Roman"/>
+          <w:sz w:val="28"/>
+          <w:szCs w:val="28"/>
+        </w:rPr>
+        <w:t>Плешанов</w:t>
+      </w:r>
+    </w:p>
+    <w:p>
+      <w:pPr>
+        <w:pStyle w:val="a0"/>
+        <w:numPr>
+          <w:ilvl w:val="1"/>
+          <w:numId w:val="5"/>
+        </w:numPr>
+        <w:rPr>
+          <w:rFonts w:ascii="Times New Roman" w:hAnsi="Times New Roman" w:cs="Times New Roman"/>
+          <w:sz w:val="28"/>
+          <w:szCs w:val="28"/>
+        </w:rPr>
+      </w:pPr>
+      <w:r>
+        <w:rPr>
+          <w:rFonts w:ascii="Times New Roman" w:hAnsi="Times New Roman" w:cs="Times New Roman"/>
+          <w:sz w:val="28"/>
+          <w:szCs w:val="28"/>
+        </w:rPr>
+        <w:t xml:space="preserve">Оформлял документацию, работал с графиками в </w:t>
+      </w:r>
+      <w:r>
+        <w:rPr>
+          <w:rFonts w:ascii="Times New Roman" w:hAnsi="Times New Roman" w:cs="Times New Roman"/>
+          <w:sz w:val="28"/>
+          <w:szCs w:val="28"/>
+          <w:lang w:val="en-US"/>
+        </w:rPr>
+        <w:t>Excel</w:t>
+      </w:r>
+    </w:p>
+    <w:p>
+      <w:pPr>
+        <w:pStyle w:val="a0"/>
+        <w:numPr>
+          <w:ilvl w:val="1"/>
+          <w:numId w:val="5"/>
+        </w:numPr>
+        <w:rPr>
+          <w:rFonts w:ascii="Times New Roman" w:hAnsi="Times New Roman" w:cs="Times New Roman"/>
+          <w:sz w:val="28"/>
+          <w:szCs w:val="28"/>
+        </w:rPr>
+      </w:pPr>
+      <w:r>
+        <w:rPr>
+          <w:rFonts w:ascii="Times New Roman" w:hAnsi="Times New Roman" w:cs="Times New Roman"/>
+          <w:sz w:val="28"/>
+          <w:szCs w:val="28"/>
+        </w:rPr>
+        <w:t>Провел эксперимент: «Изменение с</w:t>
+      </w:r>
+      <w:r>
+        <w:rPr>
+          <w:rFonts w:ascii="Times New Roman" w:hAnsi="Times New Roman" w:cs="Times New Roman"/>
+          <w:sz w:val="28"/>
+          <w:szCs w:val="28"/>
+        </w:rPr>
+        <w:t>корости поток</w:t>
+      </w:r>
+      <w:r>
+        <w:rPr>
+          <w:rFonts w:ascii="Times New Roman" w:hAnsi="Times New Roman" w:cs="Times New Roman"/>
+          <w:sz w:val="28"/>
+          <w:szCs w:val="28"/>
+        </w:rPr>
+        <w:t>а</w:t>
+      </w:r>
+      <w:r>
+        <w:rPr>
+          <w:rFonts w:ascii="Times New Roman" w:hAnsi="Times New Roman" w:cs="Times New Roman"/>
+          <w:sz w:val="28"/>
+          <w:szCs w:val="28"/>
+        </w:rPr>
+        <w:t xml:space="preserve"> крови при изменении количества эритроцитов в микрососуде</w:t>
+      </w:r>
+      <w:r>
+        <w:rPr>
+          <w:rFonts w:ascii="Times New Roman" w:hAnsi="Times New Roman" w:cs="Times New Roman"/>
+          <w:sz w:val="28"/>
+          <w:szCs w:val="28"/>
+        </w:rPr>
+        <w:t>».</w:t>
+      </w:r>
+    </w:p>
+    <w:p>
+      <w:pPr>
+        <w:spacing w:line="276" w:lineRule="auto"/>
+        <w:jc w:val="both"/>
+        <w:rPr>
+          <w:rFonts w:ascii="Times New Roman" w:hAnsi="Times New Roman" w:cs="Times New Roman"/>
+          <w:sz w:val="28"/>
+          <w:szCs w:val="28"/>
+        </w:rPr>
+      </w:pPr>
+    </w:p>
+    <w:p>
+      <w:pPr>
+        <w:pStyle w:val="1"/>
+      </w:pPr>
+      <w:bookmarkStart w:id="16" w:name="_Toc168343793"/>
       <w:r>
         <w:t>Заключение</w:t>
       </w:r>
-      <w:bookmarkEnd w:id="13"/>
+      <w:bookmarkEnd w:id="16"/>
     </w:p>
     <w:p>
       <w:pPr>
@@ -13520,38 +14512,64 @@
         <w:jc w:val="both"/>
         <w:rPr>
           <w:rFonts w:ascii="Times New Roman" w:hAnsi="Times New Roman" w:cs="Times New Roman"/>
-          <w:b/>
-          <w:color w:val="FF0000"/>
-          <w:sz w:val="28"/>
-          <w:szCs w:val="28"/>
-        </w:rPr>
-      </w:pPr>
-      <w:r>
-        <w:rPr>
-          <w:rFonts w:ascii="Times New Roman" w:hAnsi="Times New Roman" w:cs="Times New Roman"/>
-          <w:b/>
-          <w:color w:val="FF0000"/>
-          <w:sz w:val="28"/>
-          <w:szCs w:val="28"/>
-          <w:highlight w:val="yellow"/>
-        </w:rPr>
-        <w:lastRenderedPageBreak/>
-        <w:t xml:space="preserve">+ </w:t>
-      </w:r>
-      <w:r>
-        <w:rPr>
-          <w:rFonts w:ascii="Times New Roman" w:hAnsi="Times New Roman" w:cs="Times New Roman"/>
-          <w:b/>
-          <w:color w:val="FF0000"/>
-          <w:sz w:val="28"/>
-          <w:szCs w:val="28"/>
-          <w:highlight w:val="yellow"/>
-        </w:rPr>
-        <w:t>Про эксперименты</w:t>
+          <w:bCs/>
+          <w:sz w:val="28"/>
+          <w:szCs w:val="28"/>
+        </w:rPr>
+      </w:pPr>
+      <w:r>
+        <w:rPr>
+          <w:rFonts w:ascii="Times New Roman" w:hAnsi="Times New Roman" w:cs="Times New Roman"/>
+          <w:bCs/>
+          <w:sz w:val="28"/>
+          <w:szCs w:val="28"/>
+        </w:rPr>
+        <w:t>Были проведены пять экспериментов, в ходе которых изменялись различные входные данные для нашего уравнения.</w:t>
       </w:r>
     </w:p>
     <w:p>
       <w:pPr>
+        <w:spacing w:line="276" w:lineRule="auto"/>
+        <w:ind w:firstLine="708"/>
+        <w:jc w:val="both"/>
+        <w:rPr>
+          <w:rFonts w:ascii="Times New Roman" w:hAnsi="Times New Roman" w:cs="Times New Roman"/>
+          <w:bCs/>
+          <w:sz w:val="28"/>
+          <w:szCs w:val="28"/>
+        </w:rPr>
+      </w:pPr>
+      <w:r>
+        <w:rPr>
+          <w:rFonts w:ascii="Times New Roman" w:hAnsi="Times New Roman" w:cs="Times New Roman"/>
+          <w:bCs/>
+          <w:sz w:val="28"/>
+          <w:szCs w:val="28"/>
+        </w:rPr>
+        <w:t xml:space="preserve">Проводились анализы полученных результатов, проверялась устойчивость и корректность вычислительного алгоритма. Работа в </w:t>
+      </w:r>
+      <w:r>
+        <w:rPr>
+          <w:rFonts w:ascii="Times New Roman" w:hAnsi="Times New Roman" w:cs="Times New Roman"/>
+          <w:bCs/>
+          <w:sz w:val="28"/>
+          <w:szCs w:val="28"/>
+          <w:lang w:val="en-US"/>
+        </w:rPr>
+        <w:t>Excel</w:t>
+      </w:r>
+      <w:r>
+        <w:rPr>
+          <w:rFonts w:ascii="Times New Roman" w:hAnsi="Times New Roman" w:cs="Times New Roman"/>
+          <w:bCs/>
+          <w:sz w:val="28"/>
+          <w:szCs w:val="28"/>
+        </w:rPr>
+        <w:t xml:space="preserve"> позволила графически отобразить изменение главного для нас параметра (скорость потока крови) в зависимости от изменения побочных параметров (гематокрит, деформация эритроцита, радиус эритроцита и т. д.). </w:t>
+      </w:r>
+    </w:p>
+    <w:p>
+      <w:pPr>
         <w:pStyle w:val="a0"/>
         <w:spacing w:line="276" w:lineRule="auto"/>
         <w:rPr>
@@ -13565,11 +14583,11 @@
       <w:pPr>
         <w:pStyle w:val="1"/>
       </w:pPr>
-      <w:bookmarkStart w:id="14" w:name="_Toc167657259"/>
+      <w:bookmarkStart w:id="17" w:name="_Toc168343794"/>
       <w:r>
         <w:t>Список литературы</w:t>
       </w:r>
-      <w:bookmarkEnd w:id="14"/>
+      <w:bookmarkEnd w:id="17"/>
     </w:p>
     <w:p>
       <w:pPr>
@@ -13598,7 +14616,16 @@
           <w:szCs w:val="28"/>
           <w:lang w:val="en-US"/>
         </w:rPr>
-        <w:t xml:space="preserve">Kovtanyuk A. Modeling of the cerebral blood circulation in a capillary network accounting for the influence of the endothelial surface layer / A. Kovtanyuk, V. Turova, I. Sidorenko, A. Chebotarev, R. Lampea // Computer Methods and Programs in Biomedicine. </w:t>
+        <w:t xml:space="preserve">Kovtanyuk A. Modeling of the cerebral blood circulation in a capillary network accounting for the influence of the endothelial surface layer / A. </w:t>
+      </w:r>
+      <w:r>
+        <w:rPr>
+          <w:sz w:val="28"/>
+          <w:szCs w:val="28"/>
+          <w:lang w:val="en-US"/>
+        </w:rPr>
+        <w:lastRenderedPageBreak/>
+        <w:t xml:space="preserve">Kovtanyuk, V. Turova, I. Sidorenko, A. Chebotarev, R. Lampea // Computer Methods and Programs in Biomedicine. </w:t>
       </w:r>
       <w:r>
         <w:rPr>
@@ -13760,6 +14787,95 @@
 <file path=word/numbering.xml><?xml version="1.0" encoding="utf-8"?>
 <w:numbering xmlns:wpc="http://schemas.microsoft.com/office/word/2010/wordprocessingCanvas" xmlns:cx="http://schemas.microsoft.com/office/drawing/2014/chartex" xmlns:cx1="http://schemas.microsoft.com/office/drawing/2015/9/8/chartex" xmlns:cx2="http://schemas.microsoft.com/office/drawing/2015/10/21/chartex" xmlns:cx3="http://schemas.microsoft.com/office/drawing/2016/5/9/chartex" xmlns:cx4="http://schemas.microsoft.com/office/drawing/2016/5/10/chartex" xmlns:cx5="http://schemas.microsoft.com/office/drawing/2016/5/11/chartex" xmlns:cx6="http://schemas.microsoft.com/office/drawing/2016/5/12/chartex" xmlns:cx7="http://schemas.microsoft.com/office/drawing/2016/5/13/chartex" xmlns:cx8="http://schemas.microsoft.com/office/drawing/2016/5/14/chartex" xmlns:mc="http://schemas.openxmlformats.org/markup-compatibility/2006" xmlns:aink="http://schemas.microsoft.com/office/drawing/2016/ink" xmlns:am3d="http://schemas.microsoft.com/office/drawing/2017/model3d" xmlns:o="urn:schemas-microsoft-com:office:office" xmlns:oel="http://schemas.microsoft.com/office/2019/extlst" xmlns:r="http://schemas.openxmlformats.org/officeDocument/2006/relationships" xmlns:m="http://schemas.openxmlformats.org/officeDocument/2006/math" xmlns:v="urn:schemas-microsoft-com:vml" xmlns:wp14="http://schemas.microsoft.com/office/word/2010/wordprocessingDrawing" xmlns:wp="http://schemas.openxmlformats.org/drawingml/2006/wordprocessingDrawing" xmlns:w10="urn:schemas-microsoft-com:office:word" xmlns:w="http://schemas.openxmlformats.org/wordprocessingml/2006/main" xmlns:w14="http://schemas.microsoft.com/office/word/2010/wordml" xmlns:w15="http://schemas.microsoft.com/office/word/2012/wordml" xmlns:w16cex="http://schemas.microsoft.com/office/word/2018/wordml/cex" xmlns:w16cid="http://schemas.microsoft.com/office/word/2016/wordml/cid" xmlns:w16="http://schemas.microsoft.com/office/word/2018/wordml" xmlns:w16du="http://schemas.microsoft.com/office/word/2023/wordml/word16du" xmlns:w16sdtdh="http://schemas.microsoft.com/office/word/2020/wordml/sdtdatahash" xmlns:w16se="http://schemas.microsoft.com/office/word/2015/wordml/symex" xmlns:wpg="http://schemas.microsoft.com/office/word/2010/wordprocessingGroup" xmlns:wpi="http://schemas.microsoft.com/office/word/2010/wordprocessingInk" xmlns:wne="http://schemas.microsoft.com/office/word/2006/wordml" xmlns:wps="http://schemas.microsoft.com/office/word/2010/wordprocessingShape" mc:Ignorable="w14 w15 w16se w16cid w16 w16cex w16sdtdh w16du wp14">
   <w:abstractNum w:abstractNumId="0" w15:restartNumberingAfterBreak="0">
+    <w:nsid w:val="050532E6"/>
+    <w:multiLevelType w:val="hybridMultilevel"/>
+    <w:tmpl w:val="8B629532"/>
+    <w:lvl w:ilvl="0" w:tplc="0419000F">
+      <w:start w:val="1"/>
+      <w:numFmt w:val="decimal"/>
+      <w:lvlText w:val="%1."/>
+      <w:lvlJc w:val="left"/>
+      <w:pPr>
+        <w:ind w:left="720" w:hanging="360"/>
+      </w:pPr>
+      <w:rPr>
+        <w:rFonts w:hint="default"/>
+      </w:rPr>
+    </w:lvl>
+    <w:lvl w:ilvl="1" w:tplc="04190019" w:tentative="1">
+      <w:start w:val="1"/>
+      <w:numFmt w:val="lowerLetter"/>
+      <w:lvlText w:val="%2."/>
+      <w:lvlJc w:val="left"/>
+      <w:pPr>
+        <w:ind w:left="1440" w:hanging="360"/>
+      </w:pPr>
+    </w:lvl>
+    <w:lvl w:ilvl="2" w:tplc="0419001B" w:tentative="1">
+      <w:start w:val="1"/>
+      <w:numFmt w:val="lowerRoman"/>
+      <w:lvlText w:val="%3."/>
+      <w:lvlJc w:val="right"/>
+      <w:pPr>
+        <w:ind w:left="2160" w:hanging="180"/>
+      </w:pPr>
+    </w:lvl>
+    <w:lvl w:ilvl="3" w:tplc="0419000F" w:tentative="1">
+      <w:start w:val="1"/>
+      <w:numFmt w:val="decimal"/>
+      <w:lvlText w:val="%4."/>
+      <w:lvlJc w:val="left"/>
+      <w:pPr>
+        <w:ind w:left="2880" w:hanging="360"/>
+      </w:pPr>
+    </w:lvl>
+    <w:lvl w:ilvl="4" w:tplc="04190019" w:tentative="1">
+      <w:start w:val="1"/>
+      <w:numFmt w:val="lowerLetter"/>
+      <w:lvlText w:val="%5."/>
+      <w:lvlJc w:val="left"/>
+      <w:pPr>
+        <w:ind w:left="3600" w:hanging="360"/>
+      </w:pPr>
+    </w:lvl>
+    <w:lvl w:ilvl="5" w:tplc="0419001B" w:tentative="1">
+      <w:start w:val="1"/>
+      <w:numFmt w:val="lowerRoman"/>
+      <w:lvlText w:val="%6."/>
+      <w:lvlJc w:val="right"/>
+      <w:pPr>
+        <w:ind w:left="4320" w:hanging="180"/>
+      </w:pPr>
+    </w:lvl>
+    <w:lvl w:ilvl="6" w:tplc="0419000F" w:tentative="1">
+      <w:start w:val="1"/>
+      <w:numFmt w:val="decimal"/>
+      <w:lvlText w:val="%7."/>
+      <w:lvlJc w:val="left"/>
+      <w:pPr>
+        <w:ind w:left="5040" w:hanging="360"/>
+      </w:pPr>
+    </w:lvl>
+    <w:lvl w:ilvl="7" w:tplc="04190019" w:tentative="1">
+      <w:start w:val="1"/>
+      <w:numFmt w:val="lowerLetter"/>
+      <w:lvlText w:val="%8."/>
+      <w:lvlJc w:val="left"/>
+      <w:pPr>
+        <w:ind w:left="5760" w:hanging="360"/>
+      </w:pPr>
+    </w:lvl>
+    <w:lvl w:ilvl="8" w:tplc="0419001B" w:tentative="1">
+      <w:start w:val="1"/>
+      <w:numFmt w:val="lowerRoman"/>
+      <w:lvlText w:val="%9."/>
+      <w:lvlJc w:val="right"/>
+      <w:pPr>
+        <w:ind w:left="6480" w:hanging="180"/>
+      </w:pPr>
+    </w:lvl>
+  </w:abstractNum>
+  <w:abstractNum w:abstractNumId="1" w15:restartNumberingAfterBreak="0">
     <w:nsid w:val="0ECE32CC"/>
     <w:multiLevelType w:val="hybridMultilevel"/>
     <w:tmpl w:val="4AE6A98A"/>
@@ -13850,7 +14966,96 @@
       </w:pPr>
     </w:lvl>
   </w:abstractNum>
-  <w:abstractNum w:abstractNumId="1" w15:restartNumberingAfterBreak="0">
+  <w:abstractNum w:abstractNumId="2" w15:restartNumberingAfterBreak="0">
+    <w:nsid w:val="46643B58"/>
+    <w:multiLevelType w:val="hybridMultilevel"/>
+    <w:tmpl w:val="E7182886"/>
+    <w:lvl w:ilvl="0" w:tplc="0419000F">
+      <w:start w:val="1"/>
+      <w:numFmt w:val="decimal"/>
+      <w:lvlText w:val="%1."/>
+      <w:lvlJc w:val="left"/>
+      <w:pPr>
+        <w:ind w:left="720" w:hanging="360"/>
+      </w:pPr>
+      <w:rPr>
+        <w:rFonts w:hint="default"/>
+      </w:rPr>
+    </w:lvl>
+    <w:lvl w:ilvl="1" w:tplc="04190019">
+      <w:start w:val="1"/>
+      <w:numFmt w:val="lowerLetter"/>
+      <w:lvlText w:val="%2."/>
+      <w:lvlJc w:val="left"/>
+      <w:pPr>
+        <w:ind w:left="1440" w:hanging="360"/>
+      </w:pPr>
+    </w:lvl>
+    <w:lvl w:ilvl="2" w:tplc="0419001B" w:tentative="1">
+      <w:start w:val="1"/>
+      <w:numFmt w:val="lowerRoman"/>
+      <w:lvlText w:val="%3."/>
+      <w:lvlJc w:val="right"/>
+      <w:pPr>
+        <w:ind w:left="2160" w:hanging="180"/>
+      </w:pPr>
+    </w:lvl>
+    <w:lvl w:ilvl="3" w:tplc="0419000F" w:tentative="1">
+      <w:start w:val="1"/>
+      <w:numFmt w:val="decimal"/>
+      <w:lvlText w:val="%4."/>
+      <w:lvlJc w:val="left"/>
+      <w:pPr>
+        <w:ind w:left="2880" w:hanging="360"/>
+      </w:pPr>
+    </w:lvl>
+    <w:lvl w:ilvl="4" w:tplc="04190019" w:tentative="1">
+      <w:start w:val="1"/>
+      <w:numFmt w:val="lowerLetter"/>
+      <w:lvlText w:val="%5."/>
+      <w:lvlJc w:val="left"/>
+      <w:pPr>
+        <w:ind w:left="3600" w:hanging="360"/>
+      </w:pPr>
+    </w:lvl>
+    <w:lvl w:ilvl="5" w:tplc="0419001B" w:tentative="1">
+      <w:start w:val="1"/>
+      <w:numFmt w:val="lowerRoman"/>
+      <w:lvlText w:val="%6."/>
+      <w:lvlJc w:val="right"/>
+      <w:pPr>
+        <w:ind w:left="4320" w:hanging="180"/>
+      </w:pPr>
+    </w:lvl>
+    <w:lvl w:ilvl="6" w:tplc="0419000F" w:tentative="1">
+      <w:start w:val="1"/>
+      <w:numFmt w:val="decimal"/>
+      <w:lvlText w:val="%7."/>
+      <w:lvlJc w:val="left"/>
+      <w:pPr>
+        <w:ind w:left="5040" w:hanging="360"/>
+      </w:pPr>
+    </w:lvl>
+    <w:lvl w:ilvl="7" w:tplc="04190019" w:tentative="1">
+      <w:start w:val="1"/>
+      <w:numFmt w:val="lowerLetter"/>
+      <w:lvlText w:val="%8."/>
+      <w:lvlJc w:val="left"/>
+      <w:pPr>
+        <w:ind w:left="5760" w:hanging="360"/>
+      </w:pPr>
+    </w:lvl>
+    <w:lvl w:ilvl="8" w:tplc="0419001B" w:tentative="1">
+      <w:start w:val="1"/>
+      <w:numFmt w:val="lowerRoman"/>
+      <w:lvlText w:val="%9."/>
+      <w:lvlJc w:val="right"/>
+      <w:pPr>
+        <w:ind w:left="6480" w:hanging="180"/>
+      </w:pPr>
+    </w:lvl>
+  </w:abstractNum>
+  <w:abstractNum w:abstractNumId="3" w15:restartNumberingAfterBreak="0">
     <w:nsid w:val="505C1198"/>
     <w:multiLevelType w:val="multilevel"/>
     <w:tmpl w:val="95E04BCE"/>
@@ -13972,7 +15177,7 @@
       </w:rPr>
     </w:lvl>
   </w:abstractNum>
-  <w:abstractNum w:abstractNumId="2" w15:restartNumberingAfterBreak="0">
+  <w:abstractNum w:abstractNumId="4" w15:restartNumberingAfterBreak="0">
     <w:nsid w:val="70D86ECF"/>
     <w:multiLevelType w:val="hybridMultilevel"/>
     <w:tmpl w:val="7700A946"/>
@@ -14112,13 +15317,111 @@
       </w:rPr>
     </w:lvl>
   </w:abstractNum>
+  <w:abstractNum w:abstractNumId="5" w15:restartNumberingAfterBreak="0">
+    <w:nsid w:val="755E65F3"/>
+    <w:multiLevelType w:val="hybridMultilevel"/>
+    <w:tmpl w:val="58F4FB78"/>
+    <w:lvl w:ilvl="0" w:tplc="0419000F">
+      <w:start w:val="1"/>
+      <w:numFmt w:val="decimal"/>
+      <w:lvlText w:val="%1."/>
+      <w:lvlJc w:val="left"/>
+      <w:pPr>
+        <w:ind w:left="720" w:hanging="360"/>
+      </w:pPr>
+      <w:rPr>
+        <w:rFonts w:hint="default"/>
+      </w:rPr>
+    </w:lvl>
+    <w:lvl w:ilvl="1" w:tplc="04190019">
+      <w:start w:val="1"/>
+      <w:numFmt w:val="lowerLetter"/>
+      <w:lvlText w:val="%2."/>
+      <w:lvlJc w:val="left"/>
+      <w:pPr>
+        <w:ind w:left="1440" w:hanging="360"/>
+      </w:pPr>
+    </w:lvl>
+    <w:lvl w:ilvl="2" w:tplc="0419001B">
+      <w:start w:val="1"/>
+      <w:numFmt w:val="lowerRoman"/>
+      <w:lvlText w:val="%3."/>
+      <w:lvlJc w:val="right"/>
+      <w:pPr>
+        <w:ind w:left="2160" w:hanging="180"/>
+      </w:pPr>
+    </w:lvl>
+    <w:lvl w:ilvl="3" w:tplc="0419000F" w:tentative="1">
+      <w:start w:val="1"/>
+      <w:numFmt w:val="decimal"/>
+      <w:lvlText w:val="%4."/>
+      <w:lvlJc w:val="left"/>
+      <w:pPr>
+        <w:ind w:left="2880" w:hanging="360"/>
+      </w:pPr>
+    </w:lvl>
+    <w:lvl w:ilvl="4" w:tplc="04190019" w:tentative="1">
+      <w:start w:val="1"/>
+      <w:numFmt w:val="lowerLetter"/>
+      <w:lvlText w:val="%5."/>
+      <w:lvlJc w:val="left"/>
+      <w:pPr>
+        <w:ind w:left="3600" w:hanging="360"/>
+      </w:pPr>
+    </w:lvl>
+    <w:lvl w:ilvl="5" w:tplc="0419001B" w:tentative="1">
+      <w:start w:val="1"/>
+      <w:numFmt w:val="lowerRoman"/>
+      <w:lvlText w:val="%6."/>
+      <w:lvlJc w:val="right"/>
+      <w:pPr>
+        <w:ind w:left="4320" w:hanging="180"/>
+      </w:pPr>
+    </w:lvl>
+    <w:lvl w:ilvl="6" w:tplc="0419000F" w:tentative="1">
+      <w:start w:val="1"/>
+      <w:numFmt w:val="decimal"/>
+      <w:lvlText w:val="%7."/>
+      <w:lvlJc w:val="left"/>
+      <w:pPr>
+        <w:ind w:left="5040" w:hanging="360"/>
+      </w:pPr>
+    </w:lvl>
+    <w:lvl w:ilvl="7" w:tplc="04190019" w:tentative="1">
+      <w:start w:val="1"/>
+      <w:numFmt w:val="lowerLetter"/>
+      <w:lvlText w:val="%8."/>
+      <w:lvlJc w:val="left"/>
+      <w:pPr>
+        <w:ind w:left="5760" w:hanging="360"/>
+      </w:pPr>
+    </w:lvl>
+    <w:lvl w:ilvl="8" w:tplc="0419001B" w:tentative="1">
+      <w:start w:val="1"/>
+      <w:numFmt w:val="lowerRoman"/>
+      <w:lvlText w:val="%9."/>
+      <w:lvlJc w:val="right"/>
+      <w:pPr>
+        <w:ind w:left="6480" w:hanging="180"/>
+      </w:pPr>
+    </w:lvl>
+  </w:abstractNum>
   <w:num w:numId="1" w16cid:durableId="674917599">
+    <w:abstractNumId w:val="1"/>
+  </w:num>
+  <w:num w:numId="2" w16cid:durableId="1834443561">
+    <w:abstractNumId w:val="3"/>
+  </w:num>
+  <w:num w:numId="3" w16cid:durableId="545531959">
+    <w:abstractNumId w:val="4"/>
+  </w:num>
+  <w:num w:numId="4" w16cid:durableId="681862012">
     <w:abstractNumId w:val="0"/>
   </w:num>
-  <w:num w:numId="2" w16cid:durableId="1834443561">
-    <w:abstractNumId w:val="1"/>
+  <w:num w:numId="5" w16cid:durableId="1837306758">
+    <w:abstractNumId w:val="5"/>
   </w:num>
-  <w:num w:numId="3" w16cid:durableId="545531959">
+  <w:num w:numId="6" w16cid:durableId="1278297895">
     <w:abstractNumId w:val="2"/>
   </w:num>
 </w:numbering>
@@ -14522,7 +15825,7 @@
   <w:style w:type="paragraph" w:default="1" w:styleId="a">
     <w:name w:val="Normal"/>
     <w:qFormat/>
-    <w:rsid w:val="00362785"/>
+    <w:rsid w:val="00447B07"/>
   </w:style>
   <w:style w:type="paragraph" w:styleId="1">
     <w:name w:val="heading 1"/>
